--- a/hw3writeup.docx
+++ b/hw3writeup.docx
@@ -8,13 +8,8 @@
       </w:r>
     </w:p>
     <w:p>
-      <w:proofErr w:type="spellStart"/>
-      <w:r>
-        <w:t>Kmccork</w:t>
-      </w:r>
-      <w:proofErr w:type="spellEnd"/>
-      <w:r>
-        <w:t xml:space="preserve"> 0822555 </w:t>
+      <w:r>
+        <w:t xml:space="preserve">Kmccork 0822555 </w:t>
       </w:r>
     </w:p>
     <w:p>
@@ -47,35 +42,27 @@
         <w:rPr>
           <w:b/>
         </w:rPr>
-        <w:t xml:space="preserve">Problem 2: Textbook problems </w:t>
-      </w:r>
-      <w:proofErr w:type="spellStart"/>
-      <w:r>
+        <w:t>Problem 2: Textbook problems re: Neural Networks</w:t>
+      </w:r>
+    </w:p>
+    <w:p/>
+    <w:p>
+      <w:pPr>
         <w:rPr>
           <w:b/>
         </w:rPr>
-        <w:t>re</w:t>
-      </w:r>
-      <w:proofErr w:type="spellEnd"/>
+      </w:pPr>
       <w:r>
         <w:rPr>
           <w:b/>
         </w:rPr>
-        <w:t>: Neural Networks</w:t>
-      </w:r>
-    </w:p>
-    <w:p/>
-    <w:p>
-      <w:pPr>
+        <w:t>MITCHELL</w:t>
+      </w:r>
+      <w:r>
         <w:rPr>
           <w:b/>
         </w:rPr>
-      </w:pPr>
-      <w:r>
-        <w:rPr>
-          <w:b/>
-        </w:rPr>
-        <w:t>Mitchell, 4.5</w:t>
+        <w:t>, 4.5</w:t>
       </w:r>
     </w:p>
     <w:p>
@@ -269,10 +256,10 @@
             <v:path o:extrusionok="f" gradientshapeok="t" o:connecttype="rect"/>
             <o:lock v:ext="edit" aspectratio="t"/>
           </v:shapetype>
-          <v:shape id="_x0000_i1047" type="#_x0000_t75" style="width:21.35pt;height:31.35pt" o:ole="">
+          <v:shape id="_x0000_i1025" type="#_x0000_t75" style="width:21.35pt;height:31.35pt" o:ole="">
             <v:imagedata r:id="rId5" r:pict="rId6" o:title=""/>
           </v:shape>
-          <o:OLEObject Type="Embed" ProgID="Equation.3" ShapeID="_x0000_i1047" DrawAspect="Content" ObjectID="_1328438008" r:id="rId7"/>
+          <o:OLEObject Type="Embed" ProgID="Equation.3" ShapeID="_x0000_i1025" DrawAspect="Content" ObjectID="_1328441293" r:id="rId7"/>
         </w:object>
       </w:r>
       <w:r>
@@ -289,10 +276,10 @@
           <w:position w:val="-26"/>
         </w:rPr>
         <w:object w:dxaOrig="420" w:dyaOrig="620">
-          <v:shape id="_x0000_i1048" type="#_x0000_t75" style="width:21.35pt;height:31.35pt" o:ole="">
+          <v:shape id="_x0000_i1026" type="#_x0000_t75" style="width:21.35pt;height:31.35pt" o:ole="">
             <v:imagedata r:id="rId8" r:pict="rId9" o:title=""/>
           </v:shape>
-          <o:OLEObject Type="Embed" ProgID="Equation.3" ShapeID="_x0000_i1048" DrawAspect="Content" ObjectID="_1328438009" r:id="rId10"/>
+          <o:OLEObject Type="Embed" ProgID="Equation.3" ShapeID="_x0000_i1026" DrawAspect="Content" ObjectID="_1328441294" r:id="rId10"/>
         </w:object>
       </w:r>
       <w:r>
@@ -327,10 +314,10 @@
           <w:position w:val="-26"/>
         </w:rPr>
         <w:object w:dxaOrig="420" w:dyaOrig="620">
-          <v:shape id="_x0000_i1049" type="#_x0000_t75" style="width:21.35pt;height:31.35pt" o:ole="">
+          <v:shape id="_x0000_i1027" type="#_x0000_t75" style="width:21.35pt;height:31.35pt" o:ole="">
             <v:imagedata r:id="rId11" r:pict="rId12" o:title=""/>
           </v:shape>
-          <o:OLEObject Type="Embed" ProgID="Equation.3" ShapeID="_x0000_i1049" DrawAspect="Content" ObjectID="_1328438010" r:id="rId13"/>
+          <o:OLEObject Type="Embed" ProgID="Equation.3" ShapeID="_x0000_i1027" DrawAspect="Content" ObjectID="_1328441295" r:id="rId13"/>
         </w:object>
       </w:r>
       <w:r>
@@ -359,10 +346,10 @@
           <w:position w:val="-26"/>
         </w:rPr>
         <w:object w:dxaOrig="420" w:dyaOrig="620">
-          <v:shape id="_x0000_i1050" type="#_x0000_t75" style="width:21.35pt;height:31.35pt" o:ole="">
+          <v:shape id="_x0000_i1028" type="#_x0000_t75" style="width:21.35pt;height:31.35pt" o:ole="">
             <v:imagedata r:id="rId14" r:pict="rId15" o:title=""/>
           </v:shape>
-          <o:OLEObject Type="Embed" ProgID="Equation.3" ShapeID="_x0000_i1050" DrawAspect="Content" ObjectID="_1328438011" r:id="rId16"/>
+          <o:OLEObject Type="Embed" ProgID="Equation.3" ShapeID="_x0000_i1028" DrawAspect="Content" ObjectID="_1328441296" r:id="rId16"/>
         </w:object>
       </w:r>
       <w:r>
@@ -379,10 +366,10 @@
           <w:position w:val="-26"/>
         </w:rPr>
         <w:object w:dxaOrig="740" w:dyaOrig="620">
-          <v:shape id="_x0000_i1051" type="#_x0000_t75" style="width:37.35pt;height:31.35pt" o:ole="">
+          <v:shape id="_x0000_i1029" type="#_x0000_t75" style="width:37.35pt;height:31.35pt" o:ole="">
             <v:imagedata r:id="rId17" r:pict="rId18" o:title=""/>
           </v:shape>
-          <o:OLEObject Type="Embed" ProgID="Equation.3" ShapeID="_x0000_i1051" DrawAspect="Content" ObjectID="_1328438012" r:id="rId19"/>
+          <o:OLEObject Type="Embed" ProgID="Equation.3" ShapeID="_x0000_i1029" DrawAspect="Content" ObjectID="_1328441297" r:id="rId19"/>
         </w:object>
       </w:r>
       <w:r>
@@ -415,10 +402,10 @@
           <w:position w:val="-26"/>
         </w:rPr>
         <w:object w:dxaOrig="420" w:dyaOrig="620">
-          <v:shape id="_x0000_i1066" type="#_x0000_t75" style="width:21.35pt;height:31.35pt" o:ole="">
+          <v:shape id="_x0000_i1030" type="#_x0000_t75" style="width:21.35pt;height:31.35pt" o:ole="">
             <v:imagedata r:id="rId20" r:pict="rId21" o:title=""/>
           </v:shape>
-          <o:OLEObject Type="Embed" ProgID="Equation.3" ShapeID="_x0000_i1066" DrawAspect="Content" ObjectID="_1328438013" r:id="rId22"/>
+          <o:OLEObject Type="Embed" ProgID="Equation.3" ShapeID="_x0000_i1030" DrawAspect="Content" ObjectID="_1328441298" r:id="rId22"/>
         </w:object>
       </w:r>
       <w:r>
@@ -435,10 +422,10 @@
           <w:position w:val="-28"/>
         </w:rPr>
         <w:object w:dxaOrig="1940" w:dyaOrig="640">
-          <v:shape id="_x0000_i1073" type="#_x0000_t75" style="width:97.35pt;height:32pt" o:ole="">
+          <v:shape id="_x0000_i1031" type="#_x0000_t75" style="width:97.35pt;height:32pt" o:ole="">
             <v:imagedata r:id="rId23" r:pict="rId24" o:title=""/>
           </v:shape>
-          <o:OLEObject Type="Embed" ProgID="Equation.3" ShapeID="_x0000_i1073" DrawAspect="Content" ObjectID="_1328438014" r:id="rId25"/>
+          <o:OLEObject Type="Embed" ProgID="Equation.3" ShapeID="_x0000_i1031" DrawAspect="Content" ObjectID="_1328441299" r:id="rId25"/>
         </w:object>
       </w:r>
       <w:r>
@@ -470,10 +457,10 @@
           <w:position w:val="-8"/>
         </w:rPr>
         <w:object w:dxaOrig="260" w:dyaOrig="280">
-          <v:shape id="_x0000_i1061" type="#_x0000_t75" style="width:13.35pt;height:14pt" o:ole="">
+          <v:shape id="_x0000_i1032" type="#_x0000_t75" style="width:13.35pt;height:14pt" o:ole="">
             <v:imagedata r:id="rId26" r:pict="rId27" o:title=""/>
           </v:shape>
-          <o:OLEObject Type="Embed" ProgID="Equation.3" ShapeID="_x0000_i1061" DrawAspect="Content" ObjectID="_1328438015" r:id="rId28"/>
+          <o:OLEObject Type="Embed" ProgID="Equation.3" ShapeID="_x0000_i1032" DrawAspect="Content" ObjectID="_1328441300" r:id="rId28"/>
         </w:object>
       </w:r>
       <w:r>
@@ -506,10 +493,10 @@
           <w:position w:val="-26"/>
         </w:rPr>
         <w:object w:dxaOrig="420" w:dyaOrig="620">
-          <v:shape id="_x0000_i1067" type="#_x0000_t75" style="width:21.35pt;height:31.35pt" o:ole="">
+          <v:shape id="_x0000_i1033" type="#_x0000_t75" style="width:21.35pt;height:31.35pt" o:ole="">
             <v:imagedata r:id="rId29" r:pict="rId30" o:title=""/>
           </v:shape>
-          <o:OLEObject Type="Embed" ProgID="Equation.3" ShapeID="_x0000_i1067" DrawAspect="Content" ObjectID="_1328438016" r:id="rId31"/>
+          <o:OLEObject Type="Embed" ProgID="Equation.3" ShapeID="_x0000_i1033" DrawAspect="Content" ObjectID="_1328441301" r:id="rId31"/>
         </w:object>
       </w:r>
       <w:r>
@@ -526,10 +513,10 @@
           <w:position w:val="-28"/>
         </w:rPr>
         <w:object w:dxaOrig="2760" w:dyaOrig="640">
-          <v:shape id="_x0000_i1070" type="#_x0000_t75" style="width:138pt;height:32pt" o:ole="">
+          <v:shape id="_x0000_i1034" type="#_x0000_t75" style="width:138pt;height:32pt" o:ole="">
             <v:imagedata r:id="rId32" r:pict="rId33" o:title=""/>
           </v:shape>
-          <o:OLEObject Type="Embed" ProgID="Equation.3" ShapeID="_x0000_i1070" DrawAspect="Content" ObjectID="_1328438017" r:id="rId34"/>
+          <o:OLEObject Type="Embed" ProgID="Equation.3" ShapeID="_x0000_i1034" DrawAspect="Content" ObjectID="_1328441302" r:id="rId34"/>
         </w:object>
       </w:r>
     </w:p>
@@ -548,10 +535,10 @@
           <w:position w:val="-26"/>
         </w:rPr>
         <w:object w:dxaOrig="420" w:dyaOrig="620">
-          <v:shape id="_x0000_i1075" type="#_x0000_t75" style="width:21.35pt;height:31.35pt" o:ole="">
+          <v:shape id="_x0000_i1035" type="#_x0000_t75" style="width:21.35pt;height:31.35pt" o:ole="">
             <v:imagedata r:id="rId35" r:pict="rId36" o:title=""/>
           </v:shape>
-          <o:OLEObject Type="Embed" ProgID="Equation.3" ShapeID="_x0000_i1075" DrawAspect="Content" ObjectID="_1328438018" r:id="rId37"/>
+          <o:OLEObject Type="Embed" ProgID="Equation.3" ShapeID="_x0000_i1035" DrawAspect="Content" ObjectID="_1328441303" r:id="rId37"/>
         </w:object>
       </w:r>
       <w:r>
@@ -568,10 +555,10 @@
           <w:position w:val="-28"/>
         </w:rPr>
         <w:object w:dxaOrig="3960" w:dyaOrig="640">
-          <v:shape id="_x0000_i1086" type="#_x0000_t75" style="width:198pt;height:32pt" o:ole="">
+          <v:shape id="_x0000_i1036" type="#_x0000_t75" style="width:198pt;height:32pt" o:ole="">
             <v:imagedata r:id="rId38" r:pict="rId39" o:title=""/>
           </v:shape>
-          <o:OLEObject Type="Embed" ProgID="Equation.3" ShapeID="_x0000_i1086" DrawAspect="Content" ObjectID="_1328438019" r:id="rId40"/>
+          <o:OLEObject Type="Embed" ProgID="Equation.3" ShapeID="_x0000_i1036" DrawAspect="Content" ObjectID="_1328441304" r:id="rId40"/>
         </w:object>
       </w:r>
     </w:p>
@@ -593,10 +580,10 @@
           <w:position w:val="-26"/>
         </w:rPr>
         <w:object w:dxaOrig="420" w:dyaOrig="620">
-          <v:shape id="_x0000_i1087" type="#_x0000_t75" style="width:21.35pt;height:31.35pt" o:ole="">
+          <v:shape id="_x0000_i1037" type="#_x0000_t75" style="width:21.35pt;height:31.35pt" o:ole="">
             <v:imagedata r:id="rId41" r:pict="rId42" o:title=""/>
           </v:shape>
-          <o:OLEObject Type="Embed" ProgID="Equation.3" ShapeID="_x0000_i1087" DrawAspect="Content" ObjectID="_1328438020" r:id="rId43"/>
+          <o:OLEObject Type="Embed" ProgID="Equation.3" ShapeID="_x0000_i1037" DrawAspect="Content" ObjectID="_1328441305" r:id="rId43"/>
         </w:object>
       </w:r>
       <w:r>
@@ -613,10 +600,10 @@
           <w:position w:val="-28"/>
         </w:rPr>
         <w:object w:dxaOrig="2660" w:dyaOrig="560">
-          <v:shape id="_x0000_i1090" type="#_x0000_t75" style="width:133.35pt;height:28pt" o:ole="">
+          <v:shape id="_x0000_i1038" type="#_x0000_t75" style="width:133.35pt;height:28pt" o:ole="">
             <v:imagedata r:id="rId44" r:pict="rId45" o:title=""/>
           </v:shape>
-          <o:OLEObject Type="Embed" ProgID="Equation.3" ShapeID="_x0000_i1090" DrawAspect="Content" ObjectID="_1328438021" r:id="rId46"/>
+          <o:OLEObject Type="Embed" ProgID="Equation.3" ShapeID="_x0000_i1038" DrawAspect="Content" ObjectID="_1328441306" r:id="rId46"/>
         </w:object>
       </w:r>
     </w:p>
@@ -642,10 +629,10 @@
           <w:position w:val="-8"/>
         </w:rPr>
         <w:object w:dxaOrig="260" w:dyaOrig="280">
-          <v:shape id="_x0000_i1091" type="#_x0000_t75" style="width:13.35pt;height:14pt" o:ole="">
+          <v:shape id="_x0000_i1039" type="#_x0000_t75" style="width:13.35pt;height:14pt" o:ole="">
             <v:imagedata r:id="rId47" r:pict="rId48" o:title=""/>
           </v:shape>
-          <o:OLEObject Type="Embed" ProgID="Equation.3" ShapeID="_x0000_i1091" DrawAspect="Content" ObjectID="_1328438022" r:id="rId49"/>
+          <o:OLEObject Type="Embed" ProgID="Equation.3" ShapeID="_x0000_i1039" DrawAspect="Content" ObjectID="_1328441307" r:id="rId49"/>
         </w:object>
       </w:r>
       <w:r>
@@ -669,10 +656,10 @@
           <w:position w:val="-8"/>
         </w:rPr>
         <w:object w:dxaOrig="3140" w:dyaOrig="320">
-          <v:shape id="_x0000_i1094" type="#_x0000_t75" style="width:157.35pt;height:16pt" o:ole="">
+          <v:shape id="_x0000_i1040" type="#_x0000_t75" style="width:157.35pt;height:16pt" o:ole="">
             <v:imagedata r:id="rId50" r:pict="rId51" o:title=""/>
           </v:shape>
-          <o:OLEObject Type="Embed" ProgID="Equation.3" ShapeID="_x0000_i1094" DrawAspect="Content" ObjectID="_1328438023" r:id="rId52"/>
+          <o:OLEObject Type="Embed" ProgID="Equation.3" ShapeID="_x0000_i1040" DrawAspect="Content" ObjectID="_1328441308" r:id="rId52"/>
         </w:object>
       </w:r>
     </w:p>
@@ -694,10 +681,10 @@
           <w:position w:val="-12"/>
         </w:rPr>
         <w:object w:dxaOrig="2080" w:dyaOrig="360">
-          <v:shape id="_x0000_i1102" type="#_x0000_t75" style="width:104pt;height:18pt" o:ole="">
+          <v:shape id="_x0000_i1041" type="#_x0000_t75" style="width:104pt;height:18pt" o:ole="">
             <v:imagedata r:id="rId53" r:pict="rId54" o:title=""/>
           </v:shape>
-          <o:OLEObject Type="Embed" ProgID="Equation.3" ShapeID="_x0000_i1102" DrawAspect="Content" ObjectID="_1328438024" r:id="rId55"/>
+          <o:OLEObject Type="Embed" ProgID="Equation.3" ShapeID="_x0000_i1041" DrawAspect="Content" ObjectID="_1328441309" r:id="rId55"/>
         </w:object>
       </w:r>
     </w:p>
@@ -723,10 +710,10 @@
           <w:position w:val="-8"/>
         </w:rPr>
         <w:object w:dxaOrig="280" w:dyaOrig="280">
-          <v:shape id="_x0000_i1105" type="#_x0000_t75" style="width:14pt;height:14pt" o:ole="">
+          <v:shape id="_x0000_i1042" type="#_x0000_t75" style="width:14pt;height:14pt" o:ole="">
             <v:imagedata r:id="rId56" r:pict="rId57" o:title=""/>
           </v:shape>
-          <o:OLEObject Type="Embed" ProgID="Equation.3" ShapeID="_x0000_i1105" DrawAspect="Content" ObjectID="_1328438025" r:id="rId58"/>
+          <o:OLEObject Type="Embed" ProgID="Equation.3" ShapeID="_x0000_i1042" DrawAspect="Content" ObjectID="_1328441310" r:id="rId58"/>
         </w:object>
       </w:r>
       <w:r>
@@ -743,10 +730,10 @@
           <w:position w:val="-10"/>
         </w:rPr>
         <w:object w:dxaOrig="1160" w:dyaOrig="340">
-          <v:shape id="_x0000_i1108" type="#_x0000_t75" style="width:58pt;height:17.35pt" o:ole="">
+          <v:shape id="_x0000_i1043" type="#_x0000_t75" style="width:58pt;height:17.35pt" o:ole="">
             <v:imagedata r:id="rId59" r:pict="rId60" o:title=""/>
           </v:shape>
-          <o:OLEObject Type="Embed" ProgID="Equation.3" ShapeID="_x0000_i1108" DrawAspect="Content" ObjectID="_1328438026" r:id="rId61"/>
+          <o:OLEObject Type="Embed" ProgID="Equation.3" ShapeID="_x0000_i1043" DrawAspect="Content" ObjectID="_1328441311" r:id="rId61"/>
         </w:object>
       </w:r>
     </w:p>
@@ -770,15 +757,76 @@
       <w:pPr>
         <w:spacing w:line="360" w:lineRule="auto"/>
         <w:rPr>
+          <w:bCs/>
+          <w:noProof/>
+        </w:rPr>
+      </w:pPr>
+      <w:r>
+        <w:rPr>
+          <w:bCs/>
+          <w:noProof/>
+        </w:rPr>
+        <w:t xml:space="preserve">This is used in my work on the previous page. </w:t>
+      </w:r>
+    </w:p>
+    <w:p>
+      <w:pPr>
+        <w:spacing w:line="360" w:lineRule="auto"/>
+        <w:rPr>
           <w:sz w:val="24"/>
         </w:rPr>
       </w:pPr>
-      <w:r>
-        <w:rPr>
-          <w:bCs/>
-          <w:noProof/>
-        </w:rPr>
-        <w:t xml:space="preserve">This is used in my work on the previous page. </w:t>
+    </w:p>
+    <w:p>
+      <w:pPr>
+        <w:spacing w:line="360" w:lineRule="auto"/>
+        <w:rPr>
+          <w:b/>
+          <w:sz w:val="24"/>
+        </w:rPr>
+      </w:pPr>
+      <w:r>
+        <w:rPr>
+          <w:b/>
+          <w:sz w:val="24"/>
+        </w:rPr>
+        <w:t xml:space="preserve">MITCHELL, 4.10 </w:t>
+      </w:r>
+    </w:p>
+    <w:p>
+      <w:pPr>
+        <w:spacing w:line="360" w:lineRule="auto"/>
+        <w:rPr>
+          <w:rFonts w:ascii="Times New Roman" w:hAnsi="Times New Roman"/>
+          <w:bCs/>
+          <w:noProof/>
+          <w:sz w:val="24"/>
+        </w:rPr>
+      </w:pPr>
+      <w:r>
+        <w:rPr>
+          <w:rFonts w:ascii="Times New Roman" w:hAnsi="Times New Roman"/>
+          <w:sz w:val="24"/>
+        </w:rPr>
+        <w:t>This can be implemented by multiplying each weight by the constant (1-2γ</w:t>
+      </w:r>
+      <w:r>
+        <w:rPr>
+          <w:rFonts w:ascii="Times New Roman" w:hAnsi="Times New Roman"/>
+          <w:bCs/>
+          <w:noProof/>
+          <w:sz w:val="24"/>
+        </w:rPr>
+        <w:t>ŋ</w:t>
+      </w:r>
+      <w:r>
+        <w:rPr>
+          <w:rFonts w:ascii="Times New Roman" w:hAnsi="Times New Roman"/>
+          <w:bCs/>
+          <w:noProof/>
+          <w:sz w:val="24"/>
+        </w:rPr>
+        <w:t xml:space="preserve">) upon each iteration. </w:t>
       </w:r>
     </w:p>
     <w:sectPr>

--- a/hw3writeup.docx
+++ b/hw3writeup.docx
@@ -26,6 +26,469 @@
       <w:r>
         <w:t xml:space="preserve">Homework 3 </w:t>
       </w:r>
+    </w:p>
+    <w:p/>
+    <w:p>
+      <w:r>
+        <w:rPr>
+          <w:b/>
+        </w:rPr>
+        <w:t>2.2</w:t>
+      </w:r>
+      <w:r>
+        <w:rPr>
+          <w:b/>
+        </w:rPr>
+        <w:t xml:space="preserve"> Naïve Bayes Classifier</w:t>
+      </w:r>
+      <w:r>
+        <w:t xml:space="preserve"> </w:t>
+      </w:r>
+    </w:p>
+    <w:p/>
+    <w:p>
+      <w:r>
+        <w:t xml:space="preserve">To run my code: run the NiaveBayesClassifier.java file with a parameter given. </w:t>
+      </w:r>
+    </w:p>
+    <w:p/>
+    <w:p>
+      <w:r>
+        <w:t xml:space="preserve">The code works as follows: first it learns on the training set. To do this, it calculates the percentage of spam emails </w:t>
+      </w:r>
+      <w:r>
+        <w:t>out of the whole training set. T</w:t>
+      </w:r>
+      <w:r>
+        <w:t>his is totalCount.pSpam. Also, out of all the words in the emails, it makes a wordMap&lt;Str</w:t>
+      </w:r>
+      <w:r>
+        <w:t xml:space="preserve">ing, WordCount&gt;. WordCount calculates </w:t>
+      </w:r>
+      <w:r>
+        <w:t xml:space="preserve">the </w:t>
+      </w:r>
+      <w:r>
+        <w:t>probability</w:t>
+      </w:r>
+      <w:r>
+        <w:t xml:space="preserve"> of a given word in spam and non spam email. This is used for probability</w:t>
+      </w:r>
+      <w:r>
+        <w:t xml:space="preserve"> </w:t>
+      </w:r>
+      <w:r>
+        <w:t xml:space="preserve">(word | spam)  and p(word|not spam). </w:t>
+      </w:r>
+      <w:r>
+        <w:t xml:space="preserve"> For example: </w:t>
+      </w:r>
+    </w:p>
+    <w:p>
+      <w:r>
+        <w:t xml:space="preserve">P(word | spam) = </w:t>
+      </w:r>
+      <w:r>
+        <w:rPr>
+          <w:position w:val="-42"/>
+        </w:rPr>
+        <w:object w:dxaOrig="8120" w:dyaOrig="980">
+          <v:shapetype id="_x0000_t75" coordsize="21600,21600" o:spt="75" o:preferrelative="t" path="m@4@5l@4@11@9@11@9@5xe" filled="f" stroked="f">
+            <v:stroke joinstyle="miter"/>
+            <v:formulas>
+              <v:f eqn="if lineDrawn pixelLineWidth 0"/>
+              <v:f eqn="sum @0 1 0"/>
+              <v:f eqn="sum 0 0 @1"/>
+              <v:f eqn="prod @2 1 2"/>
+              <v:f eqn="prod @3 21600 pixelWidth"/>
+              <v:f eqn="prod @3 21600 pixelHeight"/>
+              <v:f eqn="sum @0 0 1"/>
+              <v:f eqn="prod @6 1 2"/>
+              <v:f eqn="prod @7 21600 pixelWidth"/>
+              <v:f eqn="sum @8 21600 0"/>
+              <v:f eqn="prod @7 21600 pixelHeight"/>
+              <v:f eqn="sum @10 21600 0"/>
+            </v:formulas>
+            <v:path o:extrusionok="f" gradientshapeok="t" o:connecttype="rect"/>
+            <o:lock v:ext="edit" aspectratio="t"/>
+          </v:shapetype>
+          <v:shape id="_x0000_i1025" type="#_x0000_t75" style="width:406.65pt;height:49.35pt" o:ole="">
+            <v:imagedata r:id="rId4" r:pict="rId5" o:title=""/>
+          </v:shape>
+          <o:OLEObject Type="Embed" ProgID="Equation.3" ShapeID="_x0000_i1025" DrawAspect="Content" ObjectID="_1328595479" r:id="rId6"/>
+        </w:object>
+      </w:r>
+    </w:p>
+    <w:p>
+      <w:r>
+        <w:t xml:space="preserve">For the </w:t>
+      </w:r>
+      <w:r>
+        <w:t>testing</w:t>
+      </w:r>
+      <w:r>
+        <w:t xml:space="preserve"> set</w:t>
+      </w:r>
+      <w:r>
+        <w:t>: a new example email is spam if the probability that it is spam is greater than the probability that it is ham. The probability that it is spam is calculated by the prior probability of spam (totalCount.pSpam) multiplied by the product of (for each of the email’s words) p(word|spam)</w:t>
+      </w:r>
+      <w:r>
+        <w:t xml:space="preserve">. If a word occurs more than once, each occurrence is factored in. </w:t>
+      </w:r>
+    </w:p>
+    <w:p/>
+    <w:p>
+      <w:r>
+        <w:t xml:space="preserve">The accuracy is the number of emails </w:t>
+      </w:r>
+      <w:r>
+        <w:t>that</w:t>
+      </w:r>
+      <w:r>
+        <w:t xml:space="preserve"> the classifier correctly predicts if they are spam or not. </w:t>
+      </w:r>
+    </w:p>
+    <w:p/>
+    <w:p>
+      <w:r>
+        <w:t>I obtained an accuracy of 90.2</w:t>
+      </w:r>
+      <w:r>
+        <w:t xml:space="preserve">% </w:t>
+      </w:r>
+    </w:p>
+    <w:p>
+      <w:pPr>
+        <w:widowControl w:val="0"/>
+        <w:tabs>
+          <w:tab w:val="left" w:pos="560"/>
+          <w:tab w:val="left" w:pos="1120"/>
+          <w:tab w:val="left" w:pos="1680"/>
+          <w:tab w:val="left" w:pos="2240"/>
+          <w:tab w:val="left" w:pos="2800"/>
+          <w:tab w:val="left" w:pos="3360"/>
+          <w:tab w:val="left" w:pos="3920"/>
+          <w:tab w:val="left" w:pos="4480"/>
+          <w:tab w:val="left" w:pos="5040"/>
+          <w:tab w:val="left" w:pos="5600"/>
+          <w:tab w:val="left" w:pos="6160"/>
+          <w:tab w:val="left" w:pos="6720"/>
+        </w:tabs>
+        <w:autoSpaceDE w:val="0"/>
+        <w:autoSpaceDN w:val="0"/>
+        <w:adjustRightInd w:val="0"/>
+        <w:rPr>
+          <w:rFonts w:ascii="Arial" w:hAnsi="Arial" w:cs="Arial"/>
+          <w:szCs w:val="22"/>
+        </w:rPr>
+      </w:pPr>
+    </w:p>
+    <w:p>
+      <w:pPr>
+        <w:widowControl w:val="0"/>
+        <w:tabs>
+          <w:tab w:val="left" w:pos="560"/>
+          <w:tab w:val="left" w:pos="1120"/>
+          <w:tab w:val="left" w:pos="1680"/>
+          <w:tab w:val="left" w:pos="2240"/>
+          <w:tab w:val="left" w:pos="2800"/>
+          <w:tab w:val="left" w:pos="3360"/>
+          <w:tab w:val="left" w:pos="3920"/>
+          <w:tab w:val="left" w:pos="4480"/>
+          <w:tab w:val="left" w:pos="5040"/>
+          <w:tab w:val="left" w:pos="5600"/>
+          <w:tab w:val="left" w:pos="6160"/>
+          <w:tab w:val="left" w:pos="6720"/>
+        </w:tabs>
+        <w:autoSpaceDE w:val="0"/>
+        <w:autoSpaceDN w:val="0"/>
+        <w:adjustRightInd w:val="0"/>
+        <w:rPr>
+          <w:rFonts w:ascii="Arial" w:hAnsi="Arial" w:cs="Arial"/>
+          <w:szCs w:val="22"/>
+        </w:rPr>
+      </w:pPr>
+      <w:r>
+        <w:rPr>
+          <w:rFonts w:ascii="Arial" w:hAnsi="Arial" w:cs="Arial"/>
+          <w:szCs w:val="22"/>
+        </w:rPr>
+        <w:t xml:space="preserve">2.3 I implemented the smoothing parameter, as described above it is the alpha value. The most effective was when alpha equal to </w:t>
+      </w:r>
+      <w:r>
+        <w:rPr>
+          <w:rFonts w:ascii="Arial" w:hAnsi="Arial" w:cs="Arial"/>
+          <w:szCs w:val="22"/>
+        </w:rPr>
+        <w:t>10</w:t>
+      </w:r>
+      <w:r>
+        <w:rPr>
+          <w:rFonts w:ascii="Arial" w:hAnsi="Arial" w:cs="Arial"/>
+          <w:szCs w:val="22"/>
+        </w:rPr>
+        <w:t>, however this was based on the test data, so this may well be a case of over fitting</w:t>
+      </w:r>
+      <w:r>
+        <w:rPr>
+          <w:rFonts w:ascii="Arial" w:hAnsi="Arial" w:cs="Arial"/>
+          <w:szCs w:val="22"/>
+        </w:rPr>
+        <w:t xml:space="preserve"> to the test data. It </w:t>
+      </w:r>
+      <w:r>
+        <w:rPr>
+          <w:rFonts w:ascii="Arial" w:hAnsi="Arial" w:cs="Arial"/>
+          <w:szCs w:val="22"/>
+        </w:rPr>
+        <w:t xml:space="preserve">would be better if I split the test data up to also include a verification set, and then tested to find the optimal parameter. </w:t>
+      </w:r>
+    </w:p>
+    <w:p>
+      <w:pPr>
+        <w:widowControl w:val="0"/>
+        <w:tabs>
+          <w:tab w:val="left" w:pos="560"/>
+          <w:tab w:val="left" w:pos="1120"/>
+          <w:tab w:val="left" w:pos="1680"/>
+          <w:tab w:val="left" w:pos="2240"/>
+          <w:tab w:val="left" w:pos="2800"/>
+          <w:tab w:val="left" w:pos="3360"/>
+          <w:tab w:val="left" w:pos="3920"/>
+          <w:tab w:val="left" w:pos="4480"/>
+          <w:tab w:val="left" w:pos="5040"/>
+          <w:tab w:val="left" w:pos="5600"/>
+          <w:tab w:val="left" w:pos="6160"/>
+          <w:tab w:val="left" w:pos="6720"/>
+        </w:tabs>
+        <w:autoSpaceDE w:val="0"/>
+        <w:autoSpaceDN w:val="0"/>
+        <w:adjustRightInd w:val="0"/>
+        <w:rPr>
+          <w:rFonts w:ascii="Arial" w:hAnsi="Arial" w:cs="Arial"/>
+          <w:szCs w:val="22"/>
+        </w:rPr>
+      </w:pPr>
+    </w:p>
+    <w:tbl>
+      <w:tblPr>
+        <w:tblStyle w:val="LightGrid-Accent11"/>
+        <w:tblW w:w="0" w:type="auto"/>
+        <w:tblLook w:val="04A0"/>
+      </w:tblPr>
+      <w:tblGrid>
+        <w:gridCol w:w="2394"/>
+        <w:gridCol w:w="3204"/>
+      </w:tblGrid>
+      <w:tr>
+        <w:trPr>
+          <w:cnfStyle w:val="100000000000"/>
+        </w:trPr>
+        <w:tc>
+          <w:tcPr>
+            <w:cnfStyle w:val="001000000000"/>
+            <w:tcW w:w="2394" w:type="dxa"/>
+          </w:tcPr>
+          <w:p>
+            <w:r>
+              <w:t>Parameter</w:t>
+            </w:r>
+          </w:p>
+        </w:tc>
+        <w:tc>
+          <w:tcPr>
+            <w:tcW w:w="3204" w:type="dxa"/>
+          </w:tcPr>
+          <w:p>
+            <w:pPr>
+              <w:cnfStyle w:val="100000000000"/>
+            </w:pPr>
+            <w:r>
+              <w:t xml:space="preserve">Accuracy on </w:t>
+            </w:r>
+            <w:r>
+              <w:t xml:space="preserve">Given </w:t>
+            </w:r>
+            <w:r>
+              <w:t>Test Data</w:t>
+            </w:r>
+          </w:p>
+        </w:tc>
+      </w:tr>
+      <w:tr>
+        <w:trPr>
+          <w:cnfStyle w:val="000000100000"/>
+        </w:trPr>
+        <w:tc>
+          <w:tcPr>
+            <w:cnfStyle w:val="001000000000"/>
+            <w:tcW w:w="2394" w:type="dxa"/>
+          </w:tcPr>
+          <w:p>
+            <w:r>
+              <w:t>.5</w:t>
+            </w:r>
+          </w:p>
+        </w:tc>
+        <w:tc>
+          <w:tcPr>
+            <w:tcW w:w="3204" w:type="dxa"/>
+          </w:tcPr>
+          <w:p>
+            <w:pPr>
+              <w:cnfStyle w:val="000000100000"/>
+            </w:pPr>
+            <w:r>
+              <w:t>.902</w:t>
+            </w:r>
+          </w:p>
+        </w:tc>
+      </w:tr>
+      <w:tr>
+        <w:trPr>
+          <w:cnfStyle w:val="000000010000"/>
+        </w:trPr>
+        <w:tc>
+          <w:tcPr>
+            <w:cnfStyle w:val="001000000000"/>
+            <w:tcW w:w="2394" w:type="dxa"/>
+          </w:tcPr>
+          <w:p>
+            <w:r>
+              <w:t>1.0</w:t>
+            </w:r>
+          </w:p>
+        </w:tc>
+        <w:tc>
+          <w:tcPr>
+            <w:tcW w:w="3204" w:type="dxa"/>
+          </w:tcPr>
+          <w:p>
+            <w:pPr>
+              <w:cnfStyle w:val="000000010000"/>
+            </w:pPr>
+            <w:r>
+              <w:t>.902</w:t>
+            </w:r>
+          </w:p>
+        </w:tc>
+      </w:tr>
+      <w:tr>
+        <w:trPr>
+          <w:cnfStyle w:val="000000100000"/>
+        </w:trPr>
+        <w:tc>
+          <w:tcPr>
+            <w:cnfStyle w:val="001000000000"/>
+            <w:tcW w:w="2394" w:type="dxa"/>
+          </w:tcPr>
+          <w:p>
+            <w:r>
+              <w:t>10.0</w:t>
+            </w:r>
+          </w:p>
+        </w:tc>
+        <w:tc>
+          <w:tcPr>
+            <w:tcW w:w="3204" w:type="dxa"/>
+          </w:tcPr>
+          <w:p>
+            <w:pPr>
+              <w:cnfStyle w:val="000000100000"/>
+            </w:pPr>
+            <w:r>
+              <w:t>.904</w:t>
+            </w:r>
+          </w:p>
+        </w:tc>
+      </w:tr>
+      <w:tr>
+        <w:trPr>
+          <w:cnfStyle w:val="000000010000"/>
+        </w:trPr>
+        <w:tc>
+          <w:tcPr>
+            <w:cnfStyle w:val="001000000000"/>
+            <w:tcW w:w="2394" w:type="dxa"/>
+          </w:tcPr>
+          <w:p>
+            <w:r>
+              <w:t>100.0</w:t>
+            </w:r>
+          </w:p>
+        </w:tc>
+        <w:tc>
+          <w:tcPr>
+            <w:tcW w:w="3204" w:type="dxa"/>
+          </w:tcPr>
+          <w:p>
+            <w:pPr>
+              <w:cnfStyle w:val="000000010000"/>
+            </w:pPr>
+            <w:r>
+              <w:t>.904</w:t>
+            </w:r>
+          </w:p>
+        </w:tc>
+      </w:tr>
+      <w:tr>
+        <w:trPr>
+          <w:cnfStyle w:val="000000100000"/>
+        </w:trPr>
+        <w:tc>
+          <w:tcPr>
+            <w:cnfStyle w:val="001000000000"/>
+            <w:tcW w:w="2394" w:type="dxa"/>
+          </w:tcPr>
+          <w:p>
+            <w:r>
+              <w:t>500</w:t>
+            </w:r>
+            <w:r>
+              <w:t>.0</w:t>
+            </w:r>
+          </w:p>
+        </w:tc>
+        <w:tc>
+          <w:tcPr>
+            <w:tcW w:w="3204" w:type="dxa"/>
+          </w:tcPr>
+          <w:p>
+            <w:pPr>
+              <w:cnfStyle w:val="000000100000"/>
+            </w:pPr>
+            <w:r>
+              <w:t>.881</w:t>
+            </w:r>
+          </w:p>
+        </w:tc>
+      </w:tr>
+    </w:tbl>
+    <w:p>
+      <w:pPr>
+        <w:widowControl w:val="0"/>
+        <w:tabs>
+          <w:tab w:val="left" w:pos="560"/>
+          <w:tab w:val="left" w:pos="1120"/>
+          <w:tab w:val="left" w:pos="1680"/>
+          <w:tab w:val="left" w:pos="2240"/>
+          <w:tab w:val="left" w:pos="2800"/>
+          <w:tab w:val="left" w:pos="3360"/>
+          <w:tab w:val="left" w:pos="3920"/>
+          <w:tab w:val="left" w:pos="4480"/>
+          <w:tab w:val="left" w:pos="5040"/>
+          <w:tab w:val="left" w:pos="5600"/>
+          <w:tab w:val="left" w:pos="6160"/>
+          <w:tab w:val="left" w:pos="6720"/>
+        </w:tabs>
+        <w:autoSpaceDE w:val="0"/>
+        <w:autoSpaceDN w:val="0"/>
+        <w:adjustRightInd w:val="0"/>
+        <w:rPr>
+          <w:rFonts w:ascii="Arial" w:hAnsi="Arial" w:cs="Arial"/>
+          <w:szCs w:val="22"/>
+        </w:rPr>
+      </w:pPr>
     </w:p>
     <w:p>
       <w:r>
@@ -148,7 +611,7 @@
                     </pic:cNvPicPr>
                   </pic:nvPicPr>
                   <pic:blipFill>
-                    <a:blip r:embed="rId4"/>
+                    <a:blip r:embed="rId7"/>
                     <a:srcRect/>
                     <a:stretch>
                       <a:fillRect/>
@@ -237,76 +700,19 @@
           <w:position w:val="-26"/>
         </w:rPr>
         <w:object w:dxaOrig="420" w:dyaOrig="620">
-          <v:shapetype id="_x0000_t75" coordsize="21600,21600" o:spt="75" o:preferrelative="t" path="m@4@5l@4@11@9@11@9@5xe" filled="f" stroked="f">
-            <v:stroke joinstyle="miter"/>
-            <v:formulas>
-              <v:f eqn="if lineDrawn pixelLineWidth 0"/>
-              <v:f eqn="sum @0 1 0"/>
-              <v:f eqn="sum 0 0 @1"/>
-              <v:f eqn="prod @2 1 2"/>
-              <v:f eqn="prod @3 21600 pixelWidth"/>
-              <v:f eqn="prod @3 21600 pixelHeight"/>
-              <v:f eqn="sum @0 0 1"/>
-              <v:f eqn="prod @6 1 2"/>
-              <v:f eqn="prod @7 21600 pixelWidth"/>
-              <v:f eqn="sum @8 21600 0"/>
-              <v:f eqn="prod @7 21600 pixelHeight"/>
-              <v:f eqn="sum @10 21600 0"/>
-            </v:formulas>
-            <v:path o:extrusionok="f" gradientshapeok="t" o:connecttype="rect"/>
-            <o:lock v:ext="edit" aspectratio="t"/>
-          </v:shapetype>
-          <v:shape id="_x0000_i1025" type="#_x0000_t75" style="width:21.35pt;height:31.35pt" o:ole="">
-            <v:imagedata r:id="rId5" r:pict="rId6" o:title=""/>
-          </v:shape>
-          <o:OLEObject Type="Embed" ProgID="Equation.3" ShapeID="_x0000_i1025" DrawAspect="Content" ObjectID="_1328441293" r:id="rId7"/>
-        </w:object>
-      </w:r>
-      <w:r>
-        <w:rPr>
-          <w:bCs/>
-          <w:noProof/>
-        </w:rPr>
-        <w:t>) as before, but a different value should be used for</w:t>
-      </w:r>
-      <w:r>
-        <w:rPr>
-          <w:bCs/>
-          <w:noProof/>
-          <w:position w:val="-26"/>
-        </w:rPr>
-        <w:object w:dxaOrig="420" w:dyaOrig="620">
           <v:shape id="_x0000_i1026" type="#_x0000_t75" style="width:21.35pt;height:31.35pt" o:ole="">
             <v:imagedata r:id="rId8" r:pict="rId9" o:title=""/>
           </v:shape>
-          <o:OLEObject Type="Embed" ProgID="Equation.3" ShapeID="_x0000_i1026" DrawAspect="Content" ObjectID="_1328441294" r:id="rId10"/>
-        </w:object>
-      </w:r>
-      <w:r>
-        <w:rPr>
-          <w:bCs/>
-          <w:noProof/>
-        </w:rPr>
-        <w:t>.</w:t>
-      </w:r>
-    </w:p>
-    <w:p>
-      <w:pPr>
-        <w:spacing w:line="360" w:lineRule="auto"/>
-        <w:rPr>
-          <w:bCs/>
-          <w:noProof/>
-        </w:rPr>
-      </w:pPr>
-    </w:p>
-    <w:p>
-      <w:pPr>
-        <w:spacing w:line="480" w:lineRule="auto"/>
-        <w:rPr>
-          <w:bCs/>
-          <w:noProof/>
-        </w:rPr>
-      </w:pPr>
+          <o:OLEObject Type="Embed" ProgID="Equation.3" ShapeID="_x0000_i1026" DrawAspect="Content" ObjectID="_1328595480" r:id="rId10"/>
+        </w:object>
+      </w:r>
+      <w:r>
+        <w:rPr>
+          <w:bCs/>
+          <w:noProof/>
+        </w:rPr>
+        <w:t>) as before, but a different value should be used for</w:t>
+      </w:r>
       <w:r>
         <w:rPr>
           <w:bCs/>
@@ -317,7 +723,45 @@
           <v:shape id="_x0000_i1027" type="#_x0000_t75" style="width:21.35pt;height:31.35pt" o:ole="">
             <v:imagedata r:id="rId11" r:pict="rId12" o:title=""/>
           </v:shape>
-          <o:OLEObject Type="Embed" ProgID="Equation.3" ShapeID="_x0000_i1027" DrawAspect="Content" ObjectID="_1328441295" r:id="rId13"/>
+          <o:OLEObject Type="Embed" ProgID="Equation.3" ShapeID="_x0000_i1027" DrawAspect="Content" ObjectID="_1328595481" r:id="rId13"/>
+        </w:object>
+      </w:r>
+      <w:r>
+        <w:rPr>
+          <w:bCs/>
+          <w:noProof/>
+        </w:rPr>
+        <w:t>.</w:t>
+      </w:r>
+    </w:p>
+    <w:p>
+      <w:pPr>
+        <w:spacing w:line="360" w:lineRule="auto"/>
+        <w:rPr>
+          <w:bCs/>
+          <w:noProof/>
+        </w:rPr>
+      </w:pPr>
+    </w:p>
+    <w:p>
+      <w:pPr>
+        <w:spacing w:line="480" w:lineRule="auto"/>
+        <w:rPr>
+          <w:bCs/>
+          <w:noProof/>
+        </w:rPr>
+      </w:pPr>
+      <w:r>
+        <w:rPr>
+          <w:bCs/>
+          <w:noProof/>
+          <w:position w:val="-26"/>
+        </w:rPr>
+        <w:object w:dxaOrig="420" w:dyaOrig="620">
+          <v:shape id="_x0000_i1028" type="#_x0000_t75" style="width:21.35pt;height:31.35pt" o:ole="">
+            <v:imagedata r:id="rId14" r:pict="rId15" o:title=""/>
+          </v:shape>
+          <o:OLEObject Type="Embed" ProgID="Equation.3" ShapeID="_x0000_i1028" DrawAspect="Content" ObjectID="_1328595482" r:id="rId16"/>
         </w:object>
       </w:r>
       <w:r>
@@ -346,10 +790,10 @@
           <w:position w:val="-26"/>
         </w:rPr>
         <w:object w:dxaOrig="420" w:dyaOrig="620">
-          <v:shape id="_x0000_i1028" type="#_x0000_t75" style="width:21.35pt;height:31.35pt" o:ole="">
-            <v:imagedata r:id="rId14" r:pict="rId15" o:title=""/>
-          </v:shape>
-          <o:OLEObject Type="Embed" ProgID="Equation.3" ShapeID="_x0000_i1028" DrawAspect="Content" ObjectID="_1328441296" r:id="rId16"/>
+          <v:shape id="_x0000_i1029" type="#_x0000_t75" style="width:21.35pt;height:31.35pt" o:ole="">
+            <v:imagedata r:id="rId17" r:pict="rId18" o:title=""/>
+          </v:shape>
+          <o:OLEObject Type="Embed" ProgID="Equation.3" ShapeID="_x0000_i1029" DrawAspect="Content" ObjectID="_1328595483" r:id="rId19"/>
         </w:object>
       </w:r>
       <w:r>
@@ -366,10 +810,10 @@
           <w:position w:val="-26"/>
         </w:rPr>
         <w:object w:dxaOrig="740" w:dyaOrig="620">
-          <v:shape id="_x0000_i1029" type="#_x0000_t75" style="width:37.35pt;height:31.35pt" o:ole="">
-            <v:imagedata r:id="rId17" r:pict="rId18" o:title=""/>
-          </v:shape>
-          <o:OLEObject Type="Embed" ProgID="Equation.3" ShapeID="_x0000_i1029" DrawAspect="Content" ObjectID="_1328441297" r:id="rId19"/>
+          <v:shape id="_x0000_i1030" type="#_x0000_t75" style="width:37.35pt;height:31.35pt" o:ole="">
+            <v:imagedata r:id="rId20" r:pict="rId21" o:title=""/>
+          </v:shape>
+          <o:OLEObject Type="Embed" ProgID="Equation.3" ShapeID="_x0000_i1030" DrawAspect="Content" ObjectID="_1328595484" r:id="rId22"/>
         </w:object>
       </w:r>
       <w:r>
@@ -402,10 +846,10 @@
           <w:position w:val="-26"/>
         </w:rPr>
         <w:object w:dxaOrig="420" w:dyaOrig="620">
-          <v:shape id="_x0000_i1030" type="#_x0000_t75" style="width:21.35pt;height:31.35pt" o:ole="">
-            <v:imagedata r:id="rId20" r:pict="rId21" o:title=""/>
-          </v:shape>
-          <o:OLEObject Type="Embed" ProgID="Equation.3" ShapeID="_x0000_i1030" DrawAspect="Content" ObjectID="_1328441298" r:id="rId22"/>
+          <v:shape id="_x0000_i1031" type="#_x0000_t75" style="width:21.35pt;height:31.35pt" o:ole="">
+            <v:imagedata r:id="rId23" r:pict="rId24" o:title=""/>
+          </v:shape>
+          <o:OLEObject Type="Embed" ProgID="Equation.3" ShapeID="_x0000_i1031" DrawAspect="Content" ObjectID="_1328595485" r:id="rId25"/>
         </w:object>
       </w:r>
       <w:r>
@@ -422,10 +866,10 @@
           <w:position w:val="-28"/>
         </w:rPr>
         <w:object w:dxaOrig="1940" w:dyaOrig="640">
-          <v:shape id="_x0000_i1031" type="#_x0000_t75" style="width:97.35pt;height:32pt" o:ole="">
-            <v:imagedata r:id="rId23" r:pict="rId24" o:title=""/>
-          </v:shape>
-          <o:OLEObject Type="Embed" ProgID="Equation.3" ShapeID="_x0000_i1031" DrawAspect="Content" ObjectID="_1328441299" r:id="rId25"/>
+          <v:shape id="_x0000_i1032" type="#_x0000_t75" style="width:97.35pt;height:32pt" o:ole="">
+            <v:imagedata r:id="rId26" r:pict="rId27" o:title=""/>
+          </v:shape>
+          <o:OLEObject Type="Embed" ProgID="Equation.3" ShapeID="_x0000_i1032" DrawAspect="Content" ObjectID="_1328595486" r:id="rId28"/>
         </w:object>
       </w:r>
       <w:r>
@@ -457,10 +901,10 @@
           <w:position w:val="-8"/>
         </w:rPr>
         <w:object w:dxaOrig="260" w:dyaOrig="280">
-          <v:shape id="_x0000_i1032" type="#_x0000_t75" style="width:13.35pt;height:14pt" o:ole="">
-            <v:imagedata r:id="rId26" r:pict="rId27" o:title=""/>
-          </v:shape>
-          <o:OLEObject Type="Embed" ProgID="Equation.3" ShapeID="_x0000_i1032" DrawAspect="Content" ObjectID="_1328441300" r:id="rId28"/>
+          <v:shape id="_x0000_i1033" type="#_x0000_t75" style="width:13.35pt;height:14pt" o:ole="">
+            <v:imagedata r:id="rId29" r:pict="rId30" o:title=""/>
+          </v:shape>
+          <o:OLEObject Type="Embed" ProgID="Equation.3" ShapeID="_x0000_i1033" DrawAspect="Content" ObjectID="_1328595487" r:id="rId31"/>
         </w:object>
       </w:r>
       <w:r>
@@ -493,10 +937,10 @@
           <w:position w:val="-26"/>
         </w:rPr>
         <w:object w:dxaOrig="420" w:dyaOrig="620">
-          <v:shape id="_x0000_i1033" type="#_x0000_t75" style="width:21.35pt;height:31.35pt" o:ole="">
-            <v:imagedata r:id="rId29" r:pict="rId30" o:title=""/>
-          </v:shape>
-          <o:OLEObject Type="Embed" ProgID="Equation.3" ShapeID="_x0000_i1033" DrawAspect="Content" ObjectID="_1328441301" r:id="rId31"/>
+          <v:shape id="_x0000_i1034" type="#_x0000_t75" style="width:21.35pt;height:31.35pt" o:ole="">
+            <v:imagedata r:id="rId32" r:pict="rId33" o:title=""/>
+          </v:shape>
+          <o:OLEObject Type="Embed" ProgID="Equation.3" ShapeID="_x0000_i1034" DrawAspect="Content" ObjectID="_1328595488" r:id="rId34"/>
         </w:object>
       </w:r>
       <w:r>
@@ -513,10 +957,10 @@
           <w:position w:val="-28"/>
         </w:rPr>
         <w:object w:dxaOrig="2760" w:dyaOrig="640">
-          <v:shape id="_x0000_i1034" type="#_x0000_t75" style="width:138pt;height:32pt" o:ole="">
-            <v:imagedata r:id="rId32" r:pict="rId33" o:title=""/>
-          </v:shape>
-          <o:OLEObject Type="Embed" ProgID="Equation.3" ShapeID="_x0000_i1034" DrawAspect="Content" ObjectID="_1328441302" r:id="rId34"/>
+          <v:shape id="_x0000_i1035" type="#_x0000_t75" style="width:138pt;height:32pt" o:ole="">
+            <v:imagedata r:id="rId35" r:pict="rId36" o:title=""/>
+          </v:shape>
+          <o:OLEObject Type="Embed" ProgID="Equation.3" ShapeID="_x0000_i1035" DrawAspect="Content" ObjectID="_1328595489" r:id="rId37"/>
         </w:object>
       </w:r>
     </w:p>
@@ -535,10 +979,10 @@
           <w:position w:val="-26"/>
         </w:rPr>
         <w:object w:dxaOrig="420" w:dyaOrig="620">
-          <v:shape id="_x0000_i1035" type="#_x0000_t75" style="width:21.35pt;height:31.35pt" o:ole="">
-            <v:imagedata r:id="rId35" r:pict="rId36" o:title=""/>
-          </v:shape>
-          <o:OLEObject Type="Embed" ProgID="Equation.3" ShapeID="_x0000_i1035" DrawAspect="Content" ObjectID="_1328441303" r:id="rId37"/>
+          <v:shape id="_x0000_i1036" type="#_x0000_t75" style="width:21.35pt;height:31.35pt" o:ole="">
+            <v:imagedata r:id="rId38" r:pict="rId39" o:title=""/>
+          </v:shape>
+          <o:OLEObject Type="Embed" ProgID="Equation.3" ShapeID="_x0000_i1036" DrawAspect="Content" ObjectID="_1328595490" r:id="rId40"/>
         </w:object>
       </w:r>
       <w:r>
@@ -555,10 +999,10 @@
           <w:position w:val="-28"/>
         </w:rPr>
         <w:object w:dxaOrig="3960" w:dyaOrig="640">
-          <v:shape id="_x0000_i1036" type="#_x0000_t75" style="width:198pt;height:32pt" o:ole="">
-            <v:imagedata r:id="rId38" r:pict="rId39" o:title=""/>
-          </v:shape>
-          <o:OLEObject Type="Embed" ProgID="Equation.3" ShapeID="_x0000_i1036" DrawAspect="Content" ObjectID="_1328441304" r:id="rId40"/>
+          <v:shape id="_x0000_i1037" type="#_x0000_t75" style="width:198pt;height:32pt" o:ole="">
+            <v:imagedata r:id="rId41" r:pict="rId42" o:title=""/>
+          </v:shape>
+          <o:OLEObject Type="Embed" ProgID="Equation.3" ShapeID="_x0000_i1037" DrawAspect="Content" ObjectID="_1328595491" r:id="rId43"/>
         </w:object>
       </w:r>
     </w:p>
@@ -580,10 +1024,10 @@
           <w:position w:val="-26"/>
         </w:rPr>
         <w:object w:dxaOrig="420" w:dyaOrig="620">
-          <v:shape id="_x0000_i1037" type="#_x0000_t75" style="width:21.35pt;height:31.35pt" o:ole="">
-            <v:imagedata r:id="rId41" r:pict="rId42" o:title=""/>
-          </v:shape>
-          <o:OLEObject Type="Embed" ProgID="Equation.3" ShapeID="_x0000_i1037" DrawAspect="Content" ObjectID="_1328441305" r:id="rId43"/>
+          <v:shape id="_x0000_i1038" type="#_x0000_t75" style="width:21.35pt;height:31.35pt" o:ole="">
+            <v:imagedata r:id="rId44" r:pict="rId45" o:title=""/>
+          </v:shape>
+          <o:OLEObject Type="Embed" ProgID="Equation.3" ShapeID="_x0000_i1038" DrawAspect="Content" ObjectID="_1328595492" r:id="rId46"/>
         </w:object>
       </w:r>
       <w:r>
@@ -600,10 +1044,10 @@
           <w:position w:val="-28"/>
         </w:rPr>
         <w:object w:dxaOrig="2660" w:dyaOrig="560">
-          <v:shape id="_x0000_i1038" type="#_x0000_t75" style="width:133.35pt;height:28pt" o:ole="">
-            <v:imagedata r:id="rId44" r:pict="rId45" o:title=""/>
-          </v:shape>
-          <o:OLEObject Type="Embed" ProgID="Equation.3" ShapeID="_x0000_i1038" DrawAspect="Content" ObjectID="_1328441306" r:id="rId46"/>
+          <v:shape id="_x0000_i1039" type="#_x0000_t75" style="width:133.35pt;height:28pt" o:ole="">
+            <v:imagedata r:id="rId47" r:pict="rId48" o:title=""/>
+          </v:shape>
+          <o:OLEObject Type="Embed" ProgID="Equation.3" ShapeID="_x0000_i1039" DrawAspect="Content" ObjectID="_1328595493" r:id="rId49"/>
         </w:object>
       </w:r>
     </w:p>
@@ -629,10 +1073,10 @@
           <w:position w:val="-8"/>
         </w:rPr>
         <w:object w:dxaOrig="260" w:dyaOrig="280">
-          <v:shape id="_x0000_i1039" type="#_x0000_t75" style="width:13.35pt;height:14pt" o:ole="">
-            <v:imagedata r:id="rId47" r:pict="rId48" o:title=""/>
-          </v:shape>
-          <o:OLEObject Type="Embed" ProgID="Equation.3" ShapeID="_x0000_i1039" DrawAspect="Content" ObjectID="_1328441307" r:id="rId49"/>
+          <v:shape id="_x0000_i1040" type="#_x0000_t75" style="width:13.35pt;height:14pt" o:ole="">
+            <v:imagedata r:id="rId50" r:pict="rId51" o:title=""/>
+          </v:shape>
+          <o:OLEObject Type="Embed" ProgID="Equation.3" ShapeID="_x0000_i1040" DrawAspect="Content" ObjectID="_1328595494" r:id="rId52"/>
         </w:object>
       </w:r>
       <w:r>
@@ -656,10 +1100,10 @@
           <w:position w:val="-8"/>
         </w:rPr>
         <w:object w:dxaOrig="3140" w:dyaOrig="320">
-          <v:shape id="_x0000_i1040" type="#_x0000_t75" style="width:157.35pt;height:16pt" o:ole="">
-            <v:imagedata r:id="rId50" r:pict="rId51" o:title=""/>
-          </v:shape>
-          <o:OLEObject Type="Embed" ProgID="Equation.3" ShapeID="_x0000_i1040" DrawAspect="Content" ObjectID="_1328441308" r:id="rId52"/>
+          <v:shape id="_x0000_i1041" type="#_x0000_t75" style="width:157.35pt;height:16pt" o:ole="">
+            <v:imagedata r:id="rId53" r:pict="rId54" o:title=""/>
+          </v:shape>
+          <o:OLEObject Type="Embed" ProgID="Equation.3" ShapeID="_x0000_i1041" DrawAspect="Content" ObjectID="_1328595495" r:id="rId55"/>
         </w:object>
       </w:r>
     </w:p>
@@ -681,10 +1125,10 @@
           <w:position w:val="-12"/>
         </w:rPr>
         <w:object w:dxaOrig="2080" w:dyaOrig="360">
-          <v:shape id="_x0000_i1041" type="#_x0000_t75" style="width:104pt;height:18pt" o:ole="">
-            <v:imagedata r:id="rId53" r:pict="rId54" o:title=""/>
-          </v:shape>
-          <o:OLEObject Type="Embed" ProgID="Equation.3" ShapeID="_x0000_i1041" DrawAspect="Content" ObjectID="_1328441309" r:id="rId55"/>
+          <v:shape id="_x0000_i1042" type="#_x0000_t75" style="width:104pt;height:18pt" o:ole="">
+            <v:imagedata r:id="rId56" r:pict="rId57" o:title=""/>
+          </v:shape>
+          <o:OLEObject Type="Embed" ProgID="Equation.3" ShapeID="_x0000_i1042" DrawAspect="Content" ObjectID="_1328595496" r:id="rId58"/>
         </w:object>
       </w:r>
     </w:p>
@@ -710,10 +1154,10 @@
           <w:position w:val="-8"/>
         </w:rPr>
         <w:object w:dxaOrig="280" w:dyaOrig="280">
-          <v:shape id="_x0000_i1042" type="#_x0000_t75" style="width:14pt;height:14pt" o:ole="">
-            <v:imagedata r:id="rId56" r:pict="rId57" o:title=""/>
-          </v:shape>
-          <o:OLEObject Type="Embed" ProgID="Equation.3" ShapeID="_x0000_i1042" DrawAspect="Content" ObjectID="_1328441310" r:id="rId58"/>
+          <v:shape id="_x0000_i1043" type="#_x0000_t75" style="width:14pt;height:14pt" o:ole="">
+            <v:imagedata r:id="rId59" r:pict="rId60" o:title=""/>
+          </v:shape>
+          <o:OLEObject Type="Embed" ProgID="Equation.3" ShapeID="_x0000_i1043" DrawAspect="Content" ObjectID="_1328595497" r:id="rId61"/>
         </w:object>
       </w:r>
       <w:r>
@@ -730,10 +1174,10 @@
           <w:position w:val="-10"/>
         </w:rPr>
         <w:object w:dxaOrig="1160" w:dyaOrig="340">
-          <v:shape id="_x0000_i1043" type="#_x0000_t75" style="width:58pt;height:17.35pt" o:ole="">
-            <v:imagedata r:id="rId59" r:pict="rId60" o:title=""/>
-          </v:shape>
-          <o:OLEObject Type="Embed" ProgID="Equation.3" ShapeID="_x0000_i1043" DrawAspect="Content" ObjectID="_1328441311" r:id="rId61"/>
+          <v:shape id="_x0000_i1044" type="#_x0000_t75" style="width:58pt;height:17.35pt" o:ole="">
+            <v:imagedata r:id="rId62" r:pict="rId63" o:title=""/>
+          </v:shape>
+          <o:OLEObject Type="Embed" ProgID="Equation.3" ShapeID="_x0000_i1044" DrawAspect="Content" ObjectID="_1328595498" r:id="rId64"/>
         </w:object>
       </w:r>
     </w:p>
@@ -830,11 +1274,26 @@
       </w:r>
     </w:p>
     <w:sectPr>
+      <w:headerReference w:type="default" r:id="rId65"/>
       <w:pgSz w:w="12240" w:h="15840"/>
       <w:pgMar w:top="1440" w:right="1800" w:bottom="1440" w:left="1800" w:gutter="0"/>
     </w:sectPr>
   </w:body>
 </w:document>
+</file>
+
+<file path=word/header1.xml><?xml version="1.0" encoding="utf-8"?>
+<w:hdr xmlns:mv="urn:schemas-microsoft-com:mac:vml" xmlns:mo="http://schemas.microsoft.com/office/mac/office/2008/main" xmlns:ve="http://schemas.openxmlformats.org/markup-compatibility/2006" xmlns:o="urn:schemas-microsoft-com:office:office" xmlns:r="http://schemas.openxmlformats.org/officeDocument/2006/relationships" xmlns:m="http://schemas.openxmlformats.org/officeDocument/2006/math" xmlns:v="urn:schemas-microsoft-com:vml" xmlns:w10="urn:schemas-microsoft-com:office:word" xmlns:w="http://schemas.openxmlformats.org/wordprocessingml/2006/main" xmlns:wne="http://schemas.microsoft.com/office/word/2006/wordml" xmlns:wp="http://schemas.openxmlformats.org/drawingml/2006/wordprocessingDrawing">
+  <w:p>
+    <w:pPr>
+      <w:pStyle w:val="Header"/>
+      <w:jc w:val="right"/>
+    </w:pPr>
+    <w:r>
+      <w:t>Katie McCorkell</w:t>
+    </w:r>
+  </w:p>
+</w:hdr>
 </file>
 
 <file path=word/styles.xml><?xml version="1.0" encoding="utf-8"?>
@@ -861,6 +1320,7 @@
   </w:style>
   <w:style w:type="character" w:default="1" w:styleId="DefaultParagraphFont">
     <w:name w:val="Default Paragraph Font"/>
+    <w:semiHidden/>
     <w:unhideWhenUsed/>
   </w:style>
   <w:style w:type="table" w:default="1" w:styleId="TableNormal">
@@ -934,6 +1394,137 @@
     <w:rPr>
       <w:sz w:val="22"/>
     </w:rPr>
+  </w:style>
+  <w:style w:type="table" w:customStyle="1" w:styleId="LightGrid-Accent11">
+    <w:name w:val="Light Grid - Accent 11"/>
+    <w:basedOn w:val="TableNormal"/>
+    <w:uiPriority w:val="62"/>
+    <w:rsid w:val="00C5795D"/>
+    <w:rPr>
+      <w:sz w:val="22"/>
+      <w:szCs w:val="22"/>
+    </w:rPr>
+    <w:tblPr>
+      <w:tblStyleRowBandSize w:val="1"/>
+      <w:tblStyleColBandSize w:val="1"/>
+      <w:tblInd w:w="0" w:type="dxa"/>
+      <w:tblBorders>
+        <w:top w:val="single" w:sz="8" w:space="0" w:color="4F81BD" w:themeColor="accent1"/>
+        <w:left w:val="single" w:sz="8" w:space="0" w:color="4F81BD" w:themeColor="accent1"/>
+        <w:bottom w:val="single" w:sz="8" w:space="0" w:color="4F81BD" w:themeColor="accent1"/>
+        <w:right w:val="single" w:sz="8" w:space="0" w:color="4F81BD" w:themeColor="accent1"/>
+        <w:insideH w:val="single" w:sz="8" w:space="0" w:color="4F81BD" w:themeColor="accent1"/>
+        <w:insideV w:val="single" w:sz="8" w:space="0" w:color="4F81BD" w:themeColor="accent1"/>
+      </w:tblBorders>
+      <w:tblCellMar>
+        <w:top w:w="0" w:type="dxa"/>
+        <w:left w:w="108" w:type="dxa"/>
+        <w:bottom w:w="0" w:type="dxa"/>
+        <w:right w:w="108" w:type="dxa"/>
+      </w:tblCellMar>
+    </w:tblPr>
+    <w:tblStylePr w:type="firstRow">
+      <w:pPr>
+        <w:spacing w:before="0" w:after="0" w:line="240" w:lineRule="auto"/>
+      </w:pPr>
+      <w:rPr>
+        <w:rFonts w:asciiTheme="majorHAnsi" w:eastAsiaTheme="majorEastAsia" w:hAnsiTheme="majorHAnsi" w:cstheme="majorBidi"/>
+        <w:b/>
+        <w:bCs/>
+      </w:rPr>
+      <w:tblPr/>
+      <w:tcPr>
+        <w:tcBorders>
+          <w:top w:val="single" w:sz="8" w:space="0" w:color="4F81BD" w:themeColor="accent1"/>
+          <w:left w:val="single" w:sz="8" w:space="0" w:color="4F81BD" w:themeColor="accent1"/>
+          <w:bottom w:val="single" w:sz="18" w:space="0" w:color="4F81BD" w:themeColor="accent1"/>
+          <w:right w:val="single" w:sz="8" w:space="0" w:color="4F81BD" w:themeColor="accent1"/>
+          <w:insideH w:val="nil"/>
+          <w:insideV w:val="single" w:sz="8" w:space="0" w:color="4F81BD" w:themeColor="accent1"/>
+        </w:tcBorders>
+      </w:tcPr>
+    </w:tblStylePr>
+    <w:tblStylePr w:type="lastRow">
+      <w:pPr>
+        <w:spacing w:before="0" w:after="0" w:line="240" w:lineRule="auto"/>
+      </w:pPr>
+      <w:rPr>
+        <w:rFonts w:asciiTheme="majorHAnsi" w:eastAsiaTheme="majorEastAsia" w:hAnsiTheme="majorHAnsi" w:cstheme="majorBidi"/>
+        <w:b/>
+        <w:bCs/>
+      </w:rPr>
+      <w:tblPr/>
+      <w:tcPr>
+        <w:tcBorders>
+          <w:top w:val="double" w:sz="6" w:space="0" w:color="4F81BD" w:themeColor="accent1"/>
+          <w:left w:val="single" w:sz="8" w:space="0" w:color="4F81BD" w:themeColor="accent1"/>
+          <w:bottom w:val="single" w:sz="8" w:space="0" w:color="4F81BD" w:themeColor="accent1"/>
+          <w:right w:val="single" w:sz="8" w:space="0" w:color="4F81BD" w:themeColor="accent1"/>
+          <w:insideH w:val="nil"/>
+          <w:insideV w:val="single" w:sz="8" w:space="0" w:color="4F81BD" w:themeColor="accent1"/>
+        </w:tcBorders>
+      </w:tcPr>
+    </w:tblStylePr>
+    <w:tblStylePr w:type="firstCol">
+      <w:rPr>
+        <w:rFonts w:asciiTheme="majorHAnsi" w:eastAsiaTheme="majorEastAsia" w:hAnsiTheme="majorHAnsi" w:cstheme="majorBidi"/>
+        <w:b/>
+        <w:bCs/>
+      </w:rPr>
+    </w:tblStylePr>
+    <w:tblStylePr w:type="lastCol">
+      <w:rPr>
+        <w:rFonts w:asciiTheme="majorHAnsi" w:eastAsiaTheme="majorEastAsia" w:hAnsiTheme="majorHAnsi" w:cstheme="majorBidi"/>
+        <w:b/>
+        <w:bCs/>
+      </w:rPr>
+      <w:tblPr/>
+      <w:tcPr>
+        <w:tcBorders>
+          <w:top w:val="single" w:sz="8" w:space="0" w:color="4F81BD" w:themeColor="accent1"/>
+          <w:left w:val="single" w:sz="8" w:space="0" w:color="4F81BD" w:themeColor="accent1"/>
+          <w:bottom w:val="single" w:sz="8" w:space="0" w:color="4F81BD" w:themeColor="accent1"/>
+          <w:right w:val="single" w:sz="8" w:space="0" w:color="4F81BD" w:themeColor="accent1"/>
+        </w:tcBorders>
+      </w:tcPr>
+    </w:tblStylePr>
+    <w:tblStylePr w:type="band1Vert">
+      <w:tblPr/>
+      <w:tcPr>
+        <w:tcBorders>
+          <w:top w:val="single" w:sz="8" w:space="0" w:color="4F81BD" w:themeColor="accent1"/>
+          <w:left w:val="single" w:sz="8" w:space="0" w:color="4F81BD" w:themeColor="accent1"/>
+          <w:bottom w:val="single" w:sz="8" w:space="0" w:color="4F81BD" w:themeColor="accent1"/>
+          <w:right w:val="single" w:sz="8" w:space="0" w:color="4F81BD" w:themeColor="accent1"/>
+        </w:tcBorders>
+        <w:shd w:val="clear" w:color="auto" w:fill="D3DFEE" w:themeFill="accent1" w:themeFillTint="3F"/>
+      </w:tcPr>
+    </w:tblStylePr>
+    <w:tblStylePr w:type="band1Horz">
+      <w:tblPr/>
+      <w:tcPr>
+        <w:tcBorders>
+          <w:top w:val="single" w:sz="8" w:space="0" w:color="4F81BD" w:themeColor="accent1"/>
+          <w:left w:val="single" w:sz="8" w:space="0" w:color="4F81BD" w:themeColor="accent1"/>
+          <w:bottom w:val="single" w:sz="8" w:space="0" w:color="4F81BD" w:themeColor="accent1"/>
+          <w:right w:val="single" w:sz="8" w:space="0" w:color="4F81BD" w:themeColor="accent1"/>
+          <w:insideV w:val="single" w:sz="8" w:space="0" w:color="4F81BD" w:themeColor="accent1"/>
+        </w:tcBorders>
+        <w:shd w:val="clear" w:color="auto" w:fill="D3DFEE" w:themeFill="accent1" w:themeFillTint="3F"/>
+      </w:tcPr>
+    </w:tblStylePr>
+    <w:tblStylePr w:type="band2Horz">
+      <w:tblPr/>
+      <w:tcPr>
+        <w:tcBorders>
+          <w:top w:val="single" w:sz="8" w:space="0" w:color="4F81BD" w:themeColor="accent1"/>
+          <w:left w:val="single" w:sz="8" w:space="0" w:color="4F81BD" w:themeColor="accent1"/>
+          <w:bottom w:val="single" w:sz="8" w:space="0" w:color="4F81BD" w:themeColor="accent1"/>
+          <w:right w:val="single" w:sz="8" w:space="0" w:color="4F81BD" w:themeColor="accent1"/>
+          <w:insideV w:val="single" w:sz="8" w:space="0" w:color="4F81BD" w:themeColor="accent1"/>
+        </w:tcBorders>
+      </w:tcPr>
+    </w:tblStylePr>
   </w:style>
 </w:styles>
 </file>

--- a/hw3writeup.docx
+++ b/hw3writeup.docx
@@ -60,7 +60,16 @@
         <w:t>out of the whole training set. T</w:t>
       </w:r>
       <w:r>
-        <w:t>his is totalCount.pSpam. Also, out of all the words in the emails, it makes a wordMap&lt;Str</w:t>
+        <w:t xml:space="preserve">his is </w:t>
+      </w:r>
+      <w:r>
+        <w:rPr>
+          <w:b/>
+        </w:rPr>
+        <w:t>totalCount.pSpam</w:t>
+      </w:r>
+      <w:r>
+        <w:t>. Also, out of all the words in the emails, it makes a wordMap&lt;Str</w:t>
       </w:r>
       <w:r>
         <w:t xml:space="preserve">ing, WordCount&gt;. WordCount calculates </w:t>
@@ -72,13 +81,31 @@
         <w:t>probability</w:t>
       </w:r>
       <w:r>
-        <w:t xml:space="preserve"> of a given word in spam and non spam email. This is used for probability</w:t>
-      </w:r>
-      <w:r>
         <w:t xml:space="preserve"> </w:t>
       </w:r>
       <w:r>
-        <w:t xml:space="preserve">(word | spam)  and p(word|not spam). </w:t>
+        <w:t>of a given word in spam and non-</w:t>
+      </w:r>
+      <w:r>
+        <w:t>spam email. This is used for probability</w:t>
+      </w:r>
+      <w:r>
+        <w:t xml:space="preserve"> </w:t>
+      </w:r>
+      <w:r>
+        <w:t>(word | spam)  and p(word</w:t>
+      </w:r>
+      <w:r>
+        <w:t xml:space="preserve"> </w:t>
+      </w:r>
+      <w:r>
+        <w:t>|</w:t>
+      </w:r>
+      <w:r>
+        <w:t xml:space="preserve"> </w:t>
+      </w:r>
+      <w:r>
+        <w:t xml:space="preserve">not spam). </w:t>
       </w:r>
       <w:r>
         <w:t xml:space="preserve"> For example: </w:t>
@@ -112,10 +139,10 @@
             <v:path o:extrusionok="f" gradientshapeok="t" o:connecttype="rect"/>
             <o:lock v:ext="edit" aspectratio="t"/>
           </v:shapetype>
-          <v:shape id="_x0000_i1025" type="#_x0000_t75" style="width:406.65pt;height:49.35pt" o:ole="">
+          <v:shape id="_x0000_i1049" type="#_x0000_t75" style="width:406.65pt;height:49.35pt" o:ole="">
             <v:imagedata r:id="rId4" r:pict="rId5" o:title=""/>
           </v:shape>
-          <o:OLEObject Type="Embed" ProgID="Equation.3" ShapeID="_x0000_i1025" DrawAspect="Content" ObjectID="_1328595479" r:id="rId6"/>
+          <o:OLEObject Type="Embed" ProgID="Equation.3" ShapeID="_x0000_i1049" DrawAspect="Content" ObjectID="_1328638429" r:id="rId6"/>
         </w:object>
       </w:r>
     </w:p>
@@ -134,6 +161,9 @@
       </w:r>
       <w:r>
         <w:t xml:space="preserve">. If a word occurs more than once, each occurrence is factored in. </w:t>
+      </w:r>
+      <w:r>
+        <w:t xml:space="preserve">In my code I added the logs of the probabilities instead of multiplying the probabilities, in order to avoid underflow. Since we are taking the max, this is acceptable. </w:t>
       </w:r>
     </w:p>
     <w:p/>
@@ -227,21 +257,56 @@
           <w:rFonts w:ascii="Arial" w:hAnsi="Arial" w:cs="Arial"/>
           <w:szCs w:val="22"/>
         </w:rPr>
-        <w:t>, however this was based on the test data, so this may well be a case of over fitting</w:t>
+        <w:t xml:space="preserve"> or 100</w:t>
       </w:r>
       <w:r>
         <w:rPr>
           <w:rFonts w:ascii="Arial" w:hAnsi="Arial" w:cs="Arial"/>
           <w:szCs w:val="22"/>
         </w:rPr>
-        <w:t xml:space="preserve"> to the test data. It </w:t>
+        <w:t>, however this was based on the test data, so this may well be a case of over fitting</w:t>
       </w:r>
       <w:r>
         <w:rPr>
           <w:rFonts w:ascii="Arial" w:hAnsi="Arial" w:cs="Arial"/>
           <w:szCs w:val="22"/>
         </w:rPr>
-        <w:t xml:space="preserve">would be better if I split the test data up to also include a verification set, and then tested to find the optimal parameter. </w:t>
+        <w:t xml:space="preserve"> to the test data. It </w:t>
+      </w:r>
+      <w:r>
+        <w:rPr>
+          <w:rFonts w:ascii="Arial" w:hAnsi="Arial" w:cs="Arial"/>
+          <w:szCs w:val="22"/>
+        </w:rPr>
+        <w:t xml:space="preserve">would be better if I split the </w:t>
+      </w:r>
+      <w:r>
+        <w:rPr>
+          <w:rFonts w:ascii="Arial" w:hAnsi="Arial" w:cs="Arial"/>
+          <w:szCs w:val="22"/>
+        </w:rPr>
+        <w:t xml:space="preserve">training </w:t>
+      </w:r>
+      <w:r>
+        <w:rPr>
+          <w:rFonts w:ascii="Arial" w:hAnsi="Arial" w:cs="Arial"/>
+          <w:szCs w:val="22"/>
+        </w:rPr>
+        <w:t xml:space="preserve">data up to also include a verification set, and then tested </w:t>
+      </w:r>
+      <w:r>
+        <w:rPr>
+          <w:rFonts w:ascii="Arial" w:hAnsi="Arial" w:cs="Arial"/>
+          <w:szCs w:val="22"/>
+        </w:rPr>
+        <w:t xml:space="preserve">on it </w:t>
+      </w:r>
+      <w:r>
+        <w:rPr>
+          <w:rFonts w:ascii="Arial" w:hAnsi="Arial" w:cs="Arial"/>
+          <w:szCs w:val="22"/>
+        </w:rPr>
+        <w:t xml:space="preserve">to find the optimal parameter. </w:t>
       </w:r>
     </w:p>
     <w:p>
@@ -326,7 +391,10 @@
           </w:tcPr>
           <w:p>
             <w:r>
-              <w:t>.5</w:t>
+              <w:t>.</w:t>
+            </w:r>
+            <w:r>
+              <w:t>1</w:t>
             </w:r>
           </w:p>
         </w:tc>
@@ -442,10 +510,7 @@
           </w:tcPr>
           <w:p>
             <w:r>
-              <w:t>500</w:t>
-            </w:r>
-            <w:r>
-              <w:t>.0</w:t>
+              <w:t>1000.0</w:t>
             </w:r>
           </w:p>
         </w:tc>
@@ -458,7 +523,10 @@
               <w:cnfStyle w:val="000000100000"/>
             </w:pPr>
             <w:r>
-              <w:t>.881</w:t>
+              <w:t>.8</w:t>
+            </w:r>
+            <w:r>
+              <w:t>71</w:t>
             </w:r>
           </w:p>
         </w:tc>
@@ -548,7 +616,19 @@
         <w:rPr>
           <w:noProof/>
         </w:rPr>
-        <w:t xml:space="preserve">on Nueral Networks, slide 15, however a different formula for </w:t>
+        <w:t>on Nueral Networks, slide 15</w:t>
+      </w:r>
+      <w:r>
+        <w:rPr>
+          <w:noProof/>
+        </w:rPr>
+        <w:t xml:space="preserve"> (below)</w:t>
+      </w:r>
+      <w:r>
+        <w:rPr>
+          <w:noProof/>
+        </w:rPr>
+        <w:t xml:space="preserve">, however a different formula for </w:t>
       </w:r>
       <w:r>
         <w:rPr>
@@ -576,6 +656,13 @@
         </w:rPr>
         <w:t xml:space="preserve"> should be used. </w:t>
       </w:r>
+    </w:p>
+    <w:p>
+      <w:pPr>
+        <w:rPr>
+          <w:noProof/>
+        </w:rPr>
+      </w:pPr>
     </w:p>
     <w:p>
       <w:pPr>
@@ -703,7 +790,7 @@
           <v:shape id="_x0000_i1026" type="#_x0000_t75" style="width:21.35pt;height:31.35pt" o:ole="">
             <v:imagedata r:id="rId8" r:pict="rId9" o:title=""/>
           </v:shape>
-          <o:OLEObject Type="Embed" ProgID="Equation.3" ShapeID="_x0000_i1026" DrawAspect="Content" ObjectID="_1328595480" r:id="rId10"/>
+          <o:OLEObject Type="Embed" ProgID="Equation.3" ShapeID="_x0000_i1026" DrawAspect="Content" ObjectID="_1328638430" r:id="rId10"/>
         </w:object>
       </w:r>
       <w:r>
@@ -723,7 +810,7 @@
           <v:shape id="_x0000_i1027" type="#_x0000_t75" style="width:21.35pt;height:31.35pt" o:ole="">
             <v:imagedata r:id="rId11" r:pict="rId12" o:title=""/>
           </v:shape>
-          <o:OLEObject Type="Embed" ProgID="Equation.3" ShapeID="_x0000_i1027" DrawAspect="Content" ObjectID="_1328595481" r:id="rId13"/>
+          <o:OLEObject Type="Embed" ProgID="Equation.3" ShapeID="_x0000_i1027" DrawAspect="Content" ObjectID="_1328638431" r:id="rId13"/>
         </w:object>
       </w:r>
       <w:r>
@@ -761,7 +848,7 @@
           <v:shape id="_x0000_i1028" type="#_x0000_t75" style="width:21.35pt;height:31.35pt" o:ole="">
             <v:imagedata r:id="rId14" r:pict="rId15" o:title=""/>
           </v:shape>
-          <o:OLEObject Type="Embed" ProgID="Equation.3" ShapeID="_x0000_i1028" DrawAspect="Content" ObjectID="_1328595482" r:id="rId16"/>
+          <o:OLEObject Type="Embed" ProgID="Equation.3" ShapeID="_x0000_i1028" DrawAspect="Content" ObjectID="_1328638432" r:id="rId16"/>
         </w:object>
       </w:r>
       <w:r>
@@ -793,7 +880,7 @@
           <v:shape id="_x0000_i1029" type="#_x0000_t75" style="width:21.35pt;height:31.35pt" o:ole="">
             <v:imagedata r:id="rId17" r:pict="rId18" o:title=""/>
           </v:shape>
-          <o:OLEObject Type="Embed" ProgID="Equation.3" ShapeID="_x0000_i1029" DrawAspect="Content" ObjectID="_1328595483" r:id="rId19"/>
+          <o:OLEObject Type="Embed" ProgID="Equation.3" ShapeID="_x0000_i1029" DrawAspect="Content" ObjectID="_1328638433" r:id="rId19"/>
         </w:object>
       </w:r>
       <w:r>
@@ -813,7 +900,7 @@
           <v:shape id="_x0000_i1030" type="#_x0000_t75" style="width:37.35pt;height:31.35pt" o:ole="">
             <v:imagedata r:id="rId20" r:pict="rId21" o:title=""/>
           </v:shape>
-          <o:OLEObject Type="Embed" ProgID="Equation.3" ShapeID="_x0000_i1030" DrawAspect="Content" ObjectID="_1328595484" r:id="rId22"/>
+          <o:OLEObject Type="Embed" ProgID="Equation.3" ShapeID="_x0000_i1030" DrawAspect="Content" ObjectID="_1328638434" r:id="rId22"/>
         </w:object>
       </w:r>
       <w:r>
@@ -849,7 +936,7 @@
           <v:shape id="_x0000_i1031" type="#_x0000_t75" style="width:21.35pt;height:31.35pt" o:ole="">
             <v:imagedata r:id="rId23" r:pict="rId24" o:title=""/>
           </v:shape>
-          <o:OLEObject Type="Embed" ProgID="Equation.3" ShapeID="_x0000_i1031" DrawAspect="Content" ObjectID="_1328595485" r:id="rId25"/>
+          <o:OLEObject Type="Embed" ProgID="Equation.3" ShapeID="_x0000_i1031" DrawAspect="Content" ObjectID="_1328638435" r:id="rId25"/>
         </w:object>
       </w:r>
       <w:r>
@@ -869,7 +956,7 @@
           <v:shape id="_x0000_i1032" type="#_x0000_t75" style="width:97.35pt;height:32pt" o:ole="">
             <v:imagedata r:id="rId26" r:pict="rId27" o:title=""/>
           </v:shape>
-          <o:OLEObject Type="Embed" ProgID="Equation.3" ShapeID="_x0000_i1032" DrawAspect="Content" ObjectID="_1328595486" r:id="rId28"/>
+          <o:OLEObject Type="Embed" ProgID="Equation.3" ShapeID="_x0000_i1032" DrawAspect="Content" ObjectID="_1328638436" r:id="rId28"/>
         </w:object>
       </w:r>
       <w:r>
@@ -904,7 +991,7 @@
           <v:shape id="_x0000_i1033" type="#_x0000_t75" style="width:13.35pt;height:14pt" o:ole="">
             <v:imagedata r:id="rId29" r:pict="rId30" o:title=""/>
           </v:shape>
-          <o:OLEObject Type="Embed" ProgID="Equation.3" ShapeID="_x0000_i1033" DrawAspect="Content" ObjectID="_1328595487" r:id="rId31"/>
+          <o:OLEObject Type="Embed" ProgID="Equation.3" ShapeID="_x0000_i1033" DrawAspect="Content" ObjectID="_1328638437" r:id="rId31"/>
         </w:object>
       </w:r>
       <w:r>
@@ -940,7 +1027,7 @@
           <v:shape id="_x0000_i1034" type="#_x0000_t75" style="width:21.35pt;height:31.35pt" o:ole="">
             <v:imagedata r:id="rId32" r:pict="rId33" o:title=""/>
           </v:shape>
-          <o:OLEObject Type="Embed" ProgID="Equation.3" ShapeID="_x0000_i1034" DrawAspect="Content" ObjectID="_1328595488" r:id="rId34"/>
+          <o:OLEObject Type="Embed" ProgID="Equation.3" ShapeID="_x0000_i1034" DrawAspect="Content" ObjectID="_1328638438" r:id="rId34"/>
         </w:object>
       </w:r>
       <w:r>
@@ -960,7 +1047,7 @@
           <v:shape id="_x0000_i1035" type="#_x0000_t75" style="width:138pt;height:32pt" o:ole="">
             <v:imagedata r:id="rId35" r:pict="rId36" o:title=""/>
           </v:shape>
-          <o:OLEObject Type="Embed" ProgID="Equation.3" ShapeID="_x0000_i1035" DrawAspect="Content" ObjectID="_1328595489" r:id="rId37"/>
+          <o:OLEObject Type="Embed" ProgID="Equation.3" ShapeID="_x0000_i1035" DrawAspect="Content" ObjectID="_1328638439" r:id="rId37"/>
         </w:object>
       </w:r>
     </w:p>
@@ -982,7 +1069,7 @@
           <v:shape id="_x0000_i1036" type="#_x0000_t75" style="width:21.35pt;height:31.35pt" o:ole="">
             <v:imagedata r:id="rId38" r:pict="rId39" o:title=""/>
           </v:shape>
-          <o:OLEObject Type="Embed" ProgID="Equation.3" ShapeID="_x0000_i1036" DrawAspect="Content" ObjectID="_1328595490" r:id="rId40"/>
+          <o:OLEObject Type="Embed" ProgID="Equation.3" ShapeID="_x0000_i1036" DrawAspect="Content" ObjectID="_1328638440" r:id="rId40"/>
         </w:object>
       </w:r>
       <w:r>
@@ -1002,7 +1089,7 @@
           <v:shape id="_x0000_i1037" type="#_x0000_t75" style="width:198pt;height:32pt" o:ole="">
             <v:imagedata r:id="rId41" r:pict="rId42" o:title=""/>
           </v:shape>
-          <o:OLEObject Type="Embed" ProgID="Equation.3" ShapeID="_x0000_i1037" DrawAspect="Content" ObjectID="_1328595491" r:id="rId43"/>
+          <o:OLEObject Type="Embed" ProgID="Equation.3" ShapeID="_x0000_i1037" DrawAspect="Content" ObjectID="_1328638441" r:id="rId43"/>
         </w:object>
       </w:r>
     </w:p>
@@ -1027,7 +1114,7 @@
           <v:shape id="_x0000_i1038" type="#_x0000_t75" style="width:21.35pt;height:31.35pt" o:ole="">
             <v:imagedata r:id="rId44" r:pict="rId45" o:title=""/>
           </v:shape>
-          <o:OLEObject Type="Embed" ProgID="Equation.3" ShapeID="_x0000_i1038" DrawAspect="Content" ObjectID="_1328595492" r:id="rId46"/>
+          <o:OLEObject Type="Embed" ProgID="Equation.3" ShapeID="_x0000_i1038" DrawAspect="Content" ObjectID="_1328638442" r:id="rId46"/>
         </w:object>
       </w:r>
       <w:r>
@@ -1047,7 +1134,7 @@
           <v:shape id="_x0000_i1039" type="#_x0000_t75" style="width:133.35pt;height:28pt" o:ole="">
             <v:imagedata r:id="rId47" r:pict="rId48" o:title=""/>
           </v:shape>
-          <o:OLEObject Type="Embed" ProgID="Equation.3" ShapeID="_x0000_i1039" DrawAspect="Content" ObjectID="_1328595493" r:id="rId49"/>
+          <o:OLEObject Type="Embed" ProgID="Equation.3" ShapeID="_x0000_i1039" DrawAspect="Content" ObjectID="_1328638443" r:id="rId49"/>
         </w:object>
       </w:r>
     </w:p>
@@ -1076,7 +1163,7 @@
           <v:shape id="_x0000_i1040" type="#_x0000_t75" style="width:13.35pt;height:14pt" o:ole="">
             <v:imagedata r:id="rId50" r:pict="rId51" o:title=""/>
           </v:shape>
-          <o:OLEObject Type="Embed" ProgID="Equation.3" ShapeID="_x0000_i1040" DrawAspect="Content" ObjectID="_1328595494" r:id="rId52"/>
+          <o:OLEObject Type="Embed" ProgID="Equation.3" ShapeID="_x0000_i1040" DrawAspect="Content" ObjectID="_1328638444" r:id="rId52"/>
         </w:object>
       </w:r>
       <w:r>
@@ -1103,7 +1190,7 @@
           <v:shape id="_x0000_i1041" type="#_x0000_t75" style="width:157.35pt;height:16pt" o:ole="">
             <v:imagedata r:id="rId53" r:pict="rId54" o:title=""/>
           </v:shape>
-          <o:OLEObject Type="Embed" ProgID="Equation.3" ShapeID="_x0000_i1041" DrawAspect="Content" ObjectID="_1328595495" r:id="rId55"/>
+          <o:OLEObject Type="Embed" ProgID="Equation.3" ShapeID="_x0000_i1041" DrawAspect="Content" ObjectID="_1328638445" r:id="rId55"/>
         </w:object>
       </w:r>
     </w:p>
@@ -1128,7 +1215,7 @@
           <v:shape id="_x0000_i1042" type="#_x0000_t75" style="width:104pt;height:18pt" o:ole="">
             <v:imagedata r:id="rId56" r:pict="rId57" o:title=""/>
           </v:shape>
-          <o:OLEObject Type="Embed" ProgID="Equation.3" ShapeID="_x0000_i1042" DrawAspect="Content" ObjectID="_1328595496" r:id="rId58"/>
+          <o:OLEObject Type="Embed" ProgID="Equation.3" ShapeID="_x0000_i1042" DrawAspect="Content" ObjectID="_1328638446" r:id="rId58"/>
         </w:object>
       </w:r>
     </w:p>
@@ -1157,7 +1244,7 @@
           <v:shape id="_x0000_i1043" type="#_x0000_t75" style="width:14pt;height:14pt" o:ole="">
             <v:imagedata r:id="rId59" r:pict="rId60" o:title=""/>
           </v:shape>
-          <o:OLEObject Type="Embed" ProgID="Equation.3" ShapeID="_x0000_i1043" DrawAspect="Content" ObjectID="_1328595497" r:id="rId61"/>
+          <o:OLEObject Type="Embed" ProgID="Equation.3" ShapeID="_x0000_i1043" DrawAspect="Content" ObjectID="_1328638447" r:id="rId61"/>
         </w:object>
       </w:r>
       <w:r>
@@ -1177,7 +1264,7 @@
           <v:shape id="_x0000_i1044" type="#_x0000_t75" style="width:58pt;height:17.35pt" o:ole="">
             <v:imagedata r:id="rId62" r:pict="rId63" o:title=""/>
           </v:shape>
-          <o:OLEObject Type="Embed" ProgID="Equation.3" ShapeID="_x0000_i1044" DrawAspect="Content" ObjectID="_1328595498" r:id="rId64"/>
+          <o:OLEObject Type="Embed" ProgID="Equation.3" ShapeID="_x0000_i1044" DrawAspect="Content" ObjectID="_1328638448" r:id="rId64"/>
         </w:object>
       </w:r>
     </w:p>
@@ -1271,6 +1358,224 @@
           <w:sz w:val="24"/>
         </w:rPr>
         <w:t xml:space="preserve">) upon each iteration. </w:t>
+      </w:r>
+    </w:p>
+    <w:p>
+      <w:pPr>
+        <w:spacing w:line="360" w:lineRule="auto"/>
+        <w:rPr>
+          <w:rFonts w:ascii="Times New Roman" w:hAnsi="Times New Roman"/>
+          <w:bCs/>
+          <w:noProof/>
+          <w:sz w:val="24"/>
+        </w:rPr>
+      </w:pPr>
+    </w:p>
+    <w:p>
+      <w:pPr>
+        <w:spacing w:line="360" w:lineRule="auto"/>
+        <w:rPr>
+          <w:rFonts w:ascii="Times New Roman" w:hAnsi="Times New Roman"/>
+          <w:b/>
+          <w:bCs/>
+          <w:noProof/>
+          <w:sz w:val="24"/>
+        </w:rPr>
+      </w:pPr>
+      <w:r>
+        <w:rPr>
+          <w:rFonts w:ascii="Times New Roman" w:hAnsi="Times New Roman"/>
+          <w:b/>
+          <w:bCs/>
+          <w:noProof/>
+          <w:sz w:val="24"/>
+        </w:rPr>
+        <w:t xml:space="preserve">PROBLEM 4: BAGGING </w:t>
+      </w:r>
+    </w:p>
+    <w:p>
+      <w:pPr>
+        <w:rPr>
+          <w:rFonts w:ascii="Times New Roman" w:hAnsi="Times New Roman"/>
+          <w:bCs/>
+          <w:noProof/>
+          <w:sz w:val="24"/>
+        </w:rPr>
+      </w:pPr>
+      <w:r>
+        <w:rPr>
+          <w:rFonts w:ascii="Times New Roman" w:hAnsi="Times New Roman"/>
+          <w:bCs/>
+          <w:noProof/>
+          <w:sz w:val="24"/>
+        </w:rPr>
+        <w:t xml:space="preserve">Run the BaggingEnsemble.java file with a integer argument (N).  </w:t>
+      </w:r>
+    </w:p>
+    <w:p>
+      <w:pPr>
+        <w:rPr>
+          <w:rFonts w:ascii="Times New Roman" w:hAnsi="Times New Roman"/>
+          <w:bCs/>
+          <w:noProof/>
+          <w:sz w:val="24"/>
+        </w:rPr>
+      </w:pPr>
+      <w:r>
+        <w:rPr>
+          <w:rFonts w:ascii="Times New Roman" w:hAnsi="Times New Roman"/>
+          <w:bCs/>
+          <w:noProof/>
+          <w:sz w:val="24"/>
+        </w:rPr>
+        <w:t>My code works as follows:</w:t>
+      </w:r>
+    </w:p>
+    <w:p>
+      <w:pPr>
+        <w:rPr>
+          <w:rFonts w:ascii="Times New Roman" w:hAnsi="Times New Roman"/>
+          <w:bCs/>
+          <w:noProof/>
+          <w:sz w:val="24"/>
+        </w:rPr>
+      </w:pPr>
+      <w:r>
+        <w:rPr>
+          <w:rFonts w:ascii="Times New Roman" w:hAnsi="Times New Roman"/>
+          <w:bCs/>
+          <w:noProof/>
+          <w:sz w:val="24"/>
+        </w:rPr>
+        <w:t xml:space="preserve">N classfiers are trained on N data sets which are created by sampling with replacement from the training data file. The classifier in this case is the Weka J48 tree. Next each test example is classified based by each of the N decision trees. For each test example, my learner votes based on the majority of the N decision trees’ votes. The vote of my learner is compared to the true vote in order to measure accuracy. </w:t>
+      </w:r>
+    </w:p>
+    <w:p>
+      <w:pPr>
+        <w:rPr>
+          <w:rFonts w:ascii="Times New Roman" w:hAnsi="Times New Roman"/>
+          <w:bCs/>
+          <w:noProof/>
+          <w:sz w:val="24"/>
+        </w:rPr>
+      </w:pPr>
+    </w:p>
+    <w:p>
+      <w:pPr>
+        <w:rPr>
+          <w:rFonts w:ascii="Times New Roman" w:hAnsi="Times New Roman"/>
+          <w:bCs/>
+          <w:noProof/>
+          <w:sz w:val="24"/>
+        </w:rPr>
+      </w:pPr>
+      <w:r>
+        <w:rPr>
+          <w:rFonts w:ascii="Times New Roman" w:hAnsi="Times New Roman"/>
+          <w:bCs/>
+          <w:noProof/>
+          <w:sz w:val="24"/>
+        </w:rPr>
+        <w:t>With the parameter of 35 for the bagging size, the BaggingEnsemble obtained accuracies around 84.375%. Sometimes it had accuracy of 87.2%</w:t>
+      </w:r>
+      <w:r>
+        <w:rPr>
+          <w:rFonts w:ascii="Times New Roman" w:hAnsi="Times New Roman"/>
+          <w:bCs/>
+          <w:noProof/>
+          <w:sz w:val="24"/>
+        </w:rPr>
+        <w:t xml:space="preserve">. </w:t>
+      </w:r>
+      <w:r>
+        <w:rPr>
+          <w:rFonts w:ascii="Times New Roman" w:hAnsi="Times New Roman"/>
+          <w:bCs/>
+          <w:noProof/>
+          <w:sz w:val="24"/>
+        </w:rPr>
+        <w:t xml:space="preserve">Changing the bagging parameter to 10 or 100 didn’t have a signficant effect, perhaps because the data set is rather small. Changing the parameter to 1 had an overall negative effect, with the learner </w:t>
+      </w:r>
+      <w:r>
+        <w:rPr>
+          <w:rFonts w:ascii="Times New Roman" w:hAnsi="Times New Roman"/>
+          <w:bCs/>
+          <w:noProof/>
+          <w:sz w:val="24"/>
+        </w:rPr>
+        <w:t>often</w:t>
+      </w:r>
+      <w:r>
+        <w:rPr>
+          <w:rFonts w:ascii="Times New Roman" w:hAnsi="Times New Roman"/>
+          <w:bCs/>
+          <w:noProof/>
+          <w:sz w:val="24"/>
+        </w:rPr>
+        <w:t xml:space="preserve"> getting accuracies of about 71%. </w:t>
+      </w:r>
+      <w:r>
+        <w:rPr>
+          <w:rFonts w:ascii="Times New Roman" w:hAnsi="Times New Roman"/>
+          <w:bCs/>
+          <w:noProof/>
+          <w:sz w:val="24"/>
+        </w:rPr>
+        <w:t>One tree on the original data set has an accuracy of 84.375%. So a bagging parameter of 1</w:t>
+      </w:r>
+      <w:r>
+        <w:rPr>
+          <w:rFonts w:ascii="Times New Roman" w:hAnsi="Times New Roman"/>
+          <w:bCs/>
+          <w:noProof/>
+          <w:sz w:val="24"/>
+        </w:rPr>
+        <w:t xml:space="preserve"> is not as good as </w:t>
+      </w:r>
+      <w:r>
+        <w:rPr>
+          <w:rFonts w:ascii="Times New Roman" w:hAnsi="Times New Roman"/>
+          <w:bCs/>
+          <w:noProof/>
+          <w:sz w:val="24"/>
+        </w:rPr>
+        <w:t>a simple tree</w:t>
+      </w:r>
+      <w:r>
+        <w:rPr>
+          <w:rFonts w:ascii="Times New Roman" w:hAnsi="Times New Roman"/>
+          <w:bCs/>
+          <w:noProof/>
+          <w:sz w:val="24"/>
+        </w:rPr>
+        <w:t xml:space="preserve"> because it </w:t>
+      </w:r>
+      <w:r>
+        <w:rPr>
+          <w:rFonts w:ascii="Times New Roman" w:hAnsi="Times New Roman"/>
+          <w:bCs/>
+          <w:noProof/>
+          <w:sz w:val="24"/>
+        </w:rPr>
+        <w:t xml:space="preserve">learns </w:t>
+      </w:r>
+      <w:r>
+        <w:rPr>
+          <w:rFonts w:ascii="Times New Roman" w:hAnsi="Times New Roman"/>
+          <w:bCs/>
+          <w:noProof/>
+          <w:sz w:val="24"/>
+        </w:rPr>
+        <w:t>on only one bootstrapped sample,</w:t>
+      </w:r>
+      <w:r>
+        <w:rPr>
+          <w:rFonts w:ascii="Times New Roman" w:hAnsi="Times New Roman"/>
+          <w:bCs/>
+          <w:noProof/>
+          <w:sz w:val="24"/>
+        </w:rPr>
+        <w:t xml:space="preserve"> which is less data than if you don’t bootstrap the example, and less data leads to worse learner. </w:t>
       </w:r>
     </w:p>
     <w:sectPr>

--- a/hw3writeup.docx
+++ b/hw3writeup.docx
@@ -18,6 +18,11 @@
       </w:r>
     </w:p>
     <w:p>
+      <w:pPr>
+        <w:tabs>
+          <w:tab w:val="left" w:pos="4320"/>
+        </w:tabs>
+      </w:pPr>
       <w:r>
         <w:t>Winter 2014</w:t>
       </w:r>
@@ -139,10 +144,10 @@
             <v:path o:extrusionok="f" gradientshapeok="t" o:connecttype="rect"/>
             <o:lock v:ext="edit" aspectratio="t"/>
           </v:shapetype>
-          <v:shape id="_x0000_i1049" type="#_x0000_t75" style="width:406.65pt;height:49.35pt" o:ole="">
+          <v:shape id="_x0000_i1025" type="#_x0000_t75" style="width:406.65pt;height:49.35pt" o:ole="">
             <v:imagedata r:id="rId4" r:pict="rId5" o:title=""/>
           </v:shape>
-          <o:OLEObject Type="Embed" ProgID="Equation.3" ShapeID="_x0000_i1049" DrawAspect="Content" ObjectID="_1328638429" r:id="rId6"/>
+          <o:OLEObject Type="Embed" ProgID="Equation.3" ShapeID="_x0000_i1025" DrawAspect="Content" ObjectID="_1328690194" r:id="rId6"/>
         </w:object>
       </w:r>
     </w:p>
@@ -790,7 +795,7 @@
           <v:shape id="_x0000_i1026" type="#_x0000_t75" style="width:21.35pt;height:31.35pt" o:ole="">
             <v:imagedata r:id="rId8" r:pict="rId9" o:title=""/>
           </v:shape>
-          <o:OLEObject Type="Embed" ProgID="Equation.3" ShapeID="_x0000_i1026" DrawAspect="Content" ObjectID="_1328638430" r:id="rId10"/>
+          <o:OLEObject Type="Embed" ProgID="Equation.3" ShapeID="_x0000_i1026" DrawAspect="Content" ObjectID="_1328690195" r:id="rId10"/>
         </w:object>
       </w:r>
       <w:r>
@@ -810,7 +815,7 @@
           <v:shape id="_x0000_i1027" type="#_x0000_t75" style="width:21.35pt;height:31.35pt" o:ole="">
             <v:imagedata r:id="rId11" r:pict="rId12" o:title=""/>
           </v:shape>
-          <o:OLEObject Type="Embed" ProgID="Equation.3" ShapeID="_x0000_i1027" DrawAspect="Content" ObjectID="_1328638431" r:id="rId13"/>
+          <o:OLEObject Type="Embed" ProgID="Equation.3" ShapeID="_x0000_i1027" DrawAspect="Content" ObjectID="_1328690196" r:id="rId13"/>
         </w:object>
       </w:r>
       <w:r>
@@ -848,7 +853,7 @@
           <v:shape id="_x0000_i1028" type="#_x0000_t75" style="width:21.35pt;height:31.35pt" o:ole="">
             <v:imagedata r:id="rId14" r:pict="rId15" o:title=""/>
           </v:shape>
-          <o:OLEObject Type="Embed" ProgID="Equation.3" ShapeID="_x0000_i1028" DrawAspect="Content" ObjectID="_1328638432" r:id="rId16"/>
+          <o:OLEObject Type="Embed" ProgID="Equation.3" ShapeID="_x0000_i1028" DrawAspect="Content" ObjectID="_1328690197" r:id="rId16"/>
         </w:object>
       </w:r>
       <w:r>
@@ -880,7 +885,7 @@
           <v:shape id="_x0000_i1029" type="#_x0000_t75" style="width:21.35pt;height:31.35pt" o:ole="">
             <v:imagedata r:id="rId17" r:pict="rId18" o:title=""/>
           </v:shape>
-          <o:OLEObject Type="Embed" ProgID="Equation.3" ShapeID="_x0000_i1029" DrawAspect="Content" ObjectID="_1328638433" r:id="rId19"/>
+          <o:OLEObject Type="Embed" ProgID="Equation.3" ShapeID="_x0000_i1029" DrawAspect="Content" ObjectID="_1328690198" r:id="rId19"/>
         </w:object>
       </w:r>
       <w:r>
@@ -900,7 +905,7 @@
           <v:shape id="_x0000_i1030" type="#_x0000_t75" style="width:37.35pt;height:31.35pt" o:ole="">
             <v:imagedata r:id="rId20" r:pict="rId21" o:title=""/>
           </v:shape>
-          <o:OLEObject Type="Embed" ProgID="Equation.3" ShapeID="_x0000_i1030" DrawAspect="Content" ObjectID="_1328638434" r:id="rId22"/>
+          <o:OLEObject Type="Embed" ProgID="Equation.3" ShapeID="_x0000_i1030" DrawAspect="Content" ObjectID="_1328690199" r:id="rId22"/>
         </w:object>
       </w:r>
       <w:r>
@@ -936,7 +941,7 @@
           <v:shape id="_x0000_i1031" type="#_x0000_t75" style="width:21.35pt;height:31.35pt" o:ole="">
             <v:imagedata r:id="rId23" r:pict="rId24" o:title=""/>
           </v:shape>
-          <o:OLEObject Type="Embed" ProgID="Equation.3" ShapeID="_x0000_i1031" DrawAspect="Content" ObjectID="_1328638435" r:id="rId25"/>
+          <o:OLEObject Type="Embed" ProgID="Equation.3" ShapeID="_x0000_i1031" DrawAspect="Content" ObjectID="_1328690200" r:id="rId25"/>
         </w:object>
       </w:r>
       <w:r>
@@ -956,7 +961,7 @@
           <v:shape id="_x0000_i1032" type="#_x0000_t75" style="width:97.35pt;height:32pt" o:ole="">
             <v:imagedata r:id="rId26" r:pict="rId27" o:title=""/>
           </v:shape>
-          <o:OLEObject Type="Embed" ProgID="Equation.3" ShapeID="_x0000_i1032" DrawAspect="Content" ObjectID="_1328638436" r:id="rId28"/>
+          <o:OLEObject Type="Embed" ProgID="Equation.3" ShapeID="_x0000_i1032" DrawAspect="Content" ObjectID="_1328690201" r:id="rId28"/>
         </w:object>
       </w:r>
       <w:r>
@@ -991,7 +996,7 @@
           <v:shape id="_x0000_i1033" type="#_x0000_t75" style="width:13.35pt;height:14pt" o:ole="">
             <v:imagedata r:id="rId29" r:pict="rId30" o:title=""/>
           </v:shape>
-          <o:OLEObject Type="Embed" ProgID="Equation.3" ShapeID="_x0000_i1033" DrawAspect="Content" ObjectID="_1328638437" r:id="rId31"/>
+          <o:OLEObject Type="Embed" ProgID="Equation.3" ShapeID="_x0000_i1033" DrawAspect="Content" ObjectID="_1328690202" r:id="rId31"/>
         </w:object>
       </w:r>
       <w:r>
@@ -1027,7 +1032,7 @@
           <v:shape id="_x0000_i1034" type="#_x0000_t75" style="width:21.35pt;height:31.35pt" o:ole="">
             <v:imagedata r:id="rId32" r:pict="rId33" o:title=""/>
           </v:shape>
-          <o:OLEObject Type="Embed" ProgID="Equation.3" ShapeID="_x0000_i1034" DrawAspect="Content" ObjectID="_1328638438" r:id="rId34"/>
+          <o:OLEObject Type="Embed" ProgID="Equation.3" ShapeID="_x0000_i1034" DrawAspect="Content" ObjectID="_1328690203" r:id="rId34"/>
         </w:object>
       </w:r>
       <w:r>
@@ -1047,7 +1052,7 @@
           <v:shape id="_x0000_i1035" type="#_x0000_t75" style="width:138pt;height:32pt" o:ole="">
             <v:imagedata r:id="rId35" r:pict="rId36" o:title=""/>
           </v:shape>
-          <o:OLEObject Type="Embed" ProgID="Equation.3" ShapeID="_x0000_i1035" DrawAspect="Content" ObjectID="_1328638439" r:id="rId37"/>
+          <o:OLEObject Type="Embed" ProgID="Equation.3" ShapeID="_x0000_i1035" DrawAspect="Content" ObjectID="_1328690204" r:id="rId37"/>
         </w:object>
       </w:r>
     </w:p>
@@ -1069,7 +1074,7 @@
           <v:shape id="_x0000_i1036" type="#_x0000_t75" style="width:21.35pt;height:31.35pt" o:ole="">
             <v:imagedata r:id="rId38" r:pict="rId39" o:title=""/>
           </v:shape>
-          <o:OLEObject Type="Embed" ProgID="Equation.3" ShapeID="_x0000_i1036" DrawAspect="Content" ObjectID="_1328638440" r:id="rId40"/>
+          <o:OLEObject Type="Embed" ProgID="Equation.3" ShapeID="_x0000_i1036" DrawAspect="Content" ObjectID="_1328690205" r:id="rId40"/>
         </w:object>
       </w:r>
       <w:r>
@@ -1089,7 +1094,7 @@
           <v:shape id="_x0000_i1037" type="#_x0000_t75" style="width:198pt;height:32pt" o:ole="">
             <v:imagedata r:id="rId41" r:pict="rId42" o:title=""/>
           </v:shape>
-          <o:OLEObject Type="Embed" ProgID="Equation.3" ShapeID="_x0000_i1037" DrawAspect="Content" ObjectID="_1328638441" r:id="rId43"/>
+          <o:OLEObject Type="Embed" ProgID="Equation.3" ShapeID="_x0000_i1037" DrawAspect="Content" ObjectID="_1328690206" r:id="rId43"/>
         </w:object>
       </w:r>
     </w:p>
@@ -1114,7 +1119,7 @@
           <v:shape id="_x0000_i1038" type="#_x0000_t75" style="width:21.35pt;height:31.35pt" o:ole="">
             <v:imagedata r:id="rId44" r:pict="rId45" o:title=""/>
           </v:shape>
-          <o:OLEObject Type="Embed" ProgID="Equation.3" ShapeID="_x0000_i1038" DrawAspect="Content" ObjectID="_1328638442" r:id="rId46"/>
+          <o:OLEObject Type="Embed" ProgID="Equation.3" ShapeID="_x0000_i1038" DrawAspect="Content" ObjectID="_1328690207" r:id="rId46"/>
         </w:object>
       </w:r>
       <w:r>
@@ -1134,7 +1139,7 @@
           <v:shape id="_x0000_i1039" type="#_x0000_t75" style="width:133.35pt;height:28pt" o:ole="">
             <v:imagedata r:id="rId47" r:pict="rId48" o:title=""/>
           </v:shape>
-          <o:OLEObject Type="Embed" ProgID="Equation.3" ShapeID="_x0000_i1039" DrawAspect="Content" ObjectID="_1328638443" r:id="rId49"/>
+          <o:OLEObject Type="Embed" ProgID="Equation.3" ShapeID="_x0000_i1039" DrawAspect="Content" ObjectID="_1328690208" r:id="rId49"/>
         </w:object>
       </w:r>
     </w:p>
@@ -1163,7 +1168,7 @@
           <v:shape id="_x0000_i1040" type="#_x0000_t75" style="width:13.35pt;height:14pt" o:ole="">
             <v:imagedata r:id="rId50" r:pict="rId51" o:title=""/>
           </v:shape>
-          <o:OLEObject Type="Embed" ProgID="Equation.3" ShapeID="_x0000_i1040" DrawAspect="Content" ObjectID="_1328638444" r:id="rId52"/>
+          <o:OLEObject Type="Embed" ProgID="Equation.3" ShapeID="_x0000_i1040" DrawAspect="Content" ObjectID="_1328690209" r:id="rId52"/>
         </w:object>
       </w:r>
       <w:r>
@@ -1190,7 +1195,7 @@
           <v:shape id="_x0000_i1041" type="#_x0000_t75" style="width:157.35pt;height:16pt" o:ole="">
             <v:imagedata r:id="rId53" r:pict="rId54" o:title=""/>
           </v:shape>
-          <o:OLEObject Type="Embed" ProgID="Equation.3" ShapeID="_x0000_i1041" DrawAspect="Content" ObjectID="_1328638445" r:id="rId55"/>
+          <o:OLEObject Type="Embed" ProgID="Equation.3" ShapeID="_x0000_i1041" DrawAspect="Content" ObjectID="_1328690210" r:id="rId55"/>
         </w:object>
       </w:r>
     </w:p>
@@ -1215,7 +1220,7 @@
           <v:shape id="_x0000_i1042" type="#_x0000_t75" style="width:104pt;height:18pt" o:ole="">
             <v:imagedata r:id="rId56" r:pict="rId57" o:title=""/>
           </v:shape>
-          <o:OLEObject Type="Embed" ProgID="Equation.3" ShapeID="_x0000_i1042" DrawAspect="Content" ObjectID="_1328638446" r:id="rId58"/>
+          <o:OLEObject Type="Embed" ProgID="Equation.3" ShapeID="_x0000_i1042" DrawAspect="Content" ObjectID="_1328690211" r:id="rId58"/>
         </w:object>
       </w:r>
     </w:p>
@@ -1244,7 +1249,7 @@
           <v:shape id="_x0000_i1043" type="#_x0000_t75" style="width:14pt;height:14pt" o:ole="">
             <v:imagedata r:id="rId59" r:pict="rId60" o:title=""/>
           </v:shape>
-          <o:OLEObject Type="Embed" ProgID="Equation.3" ShapeID="_x0000_i1043" DrawAspect="Content" ObjectID="_1328638447" r:id="rId61"/>
+          <o:OLEObject Type="Embed" ProgID="Equation.3" ShapeID="_x0000_i1043" DrawAspect="Content" ObjectID="_1328690212" r:id="rId61"/>
         </w:object>
       </w:r>
       <w:r>
@@ -1264,7 +1269,7 @@
           <v:shape id="_x0000_i1044" type="#_x0000_t75" style="width:58pt;height:17.35pt" o:ole="">
             <v:imagedata r:id="rId62" r:pict="rId63" o:title=""/>
           </v:shape>
-          <o:OLEObject Type="Embed" ProgID="Equation.3" ShapeID="_x0000_i1044" DrawAspect="Content" ObjectID="_1328638448" r:id="rId64"/>
+          <o:OLEObject Type="Embed" ProgID="Equation.3" ShapeID="_x0000_i1044" DrawAspect="Content" ObjectID="_1328690213" r:id="rId64"/>
         </w:object>
       </w:r>
     </w:p>
@@ -1575,11 +1580,133 @@
           <w:noProof/>
           <w:sz w:val="24"/>
         </w:rPr>
-        <w:t xml:space="preserve"> which is less data than if you don’t bootstrap the example, and less data leads to worse learner. </w:t>
+        <w:t xml:space="preserve"> which is less data than if you don’t bootstrap the example, and less data leads to </w:t>
+      </w:r>
+      <w:r>
+        <w:rPr>
+          <w:rFonts w:ascii="Times New Roman" w:hAnsi="Times New Roman"/>
+          <w:bCs/>
+          <w:noProof/>
+          <w:sz w:val="24"/>
+        </w:rPr>
+        <w:t xml:space="preserve">a </w:t>
+      </w:r>
+      <w:r>
+        <w:rPr>
+          <w:rFonts w:ascii="Times New Roman" w:hAnsi="Times New Roman"/>
+          <w:bCs/>
+          <w:noProof/>
+          <w:sz w:val="24"/>
+        </w:rPr>
+        <w:t xml:space="preserve">worse learner. </w:t>
+      </w:r>
+    </w:p>
+    <w:p>
+      <w:pPr>
+        <w:rPr>
+          <w:rFonts w:ascii="Times New Roman" w:hAnsi="Times New Roman"/>
+          <w:bCs/>
+          <w:noProof/>
+          <w:sz w:val="24"/>
+        </w:rPr>
+      </w:pPr>
+    </w:p>
+    <w:p>
+      <w:pPr>
+        <w:rPr>
+          <w:rFonts w:ascii="Times New Roman" w:hAnsi="Times New Roman"/>
+          <w:bCs/>
+          <w:noProof/>
+          <w:sz w:val="24"/>
+        </w:rPr>
+      </w:pPr>
+      <w:r>
+        <w:rPr>
+          <w:rFonts w:ascii="Times New Roman" w:hAnsi="Times New Roman"/>
+          <w:bCs/>
+          <w:noProof/>
+          <w:sz w:val="24"/>
+        </w:rPr>
+        <w:t xml:space="preserve">Note, I used the Weka library for the J48 tree. I used the Weka library Classifier interface, which provides the “black box generic interface” requested in the HW writeup. </w:t>
+      </w:r>
+      <w:r>
+        <w:rPr>
+          <w:rFonts w:ascii="Times New Roman" w:hAnsi="Times New Roman"/>
+          <w:bCs/>
+          <w:noProof/>
+          <w:sz w:val="24"/>
+        </w:rPr>
+        <w:t xml:space="preserve">You could easily exchange the J48 tree for a different </w:t>
+      </w:r>
+      <w:r>
+        <w:rPr>
+          <w:rFonts w:ascii="Times New Roman" w:hAnsi="Times New Roman"/>
+          <w:bCs/>
+          <w:noProof/>
+          <w:sz w:val="24"/>
+        </w:rPr>
+        <w:t xml:space="preserve">Weka </w:t>
+      </w:r>
+      <w:r>
+        <w:rPr>
+          <w:rFonts w:ascii="Times New Roman" w:hAnsi="Times New Roman"/>
+          <w:bCs/>
+          <w:noProof/>
+          <w:sz w:val="24"/>
+        </w:rPr>
+        <w:t>tree or classifier.</w:t>
+      </w:r>
+      <w:r>
+        <w:rPr>
+          <w:rFonts w:ascii="Times New Roman" w:hAnsi="Times New Roman"/>
+          <w:bCs/>
+          <w:noProof/>
+          <w:sz w:val="24"/>
+        </w:rPr>
+        <w:t xml:space="preserve"> The Classifier interface accepts an Instances object to train on. </w:t>
+      </w:r>
+      <w:r>
+        <w:rPr>
+          <w:rFonts w:ascii="Times New Roman" w:hAnsi="Times New Roman"/>
+          <w:bCs/>
+          <w:noProof/>
+          <w:sz w:val="24"/>
+        </w:rPr>
+        <w:t xml:space="preserve"> </w:t>
+      </w:r>
+      <w:r>
+        <w:rPr>
+          <w:rFonts w:ascii="Times New Roman" w:hAnsi="Times New Roman"/>
+          <w:bCs/>
+          <w:noProof/>
+          <w:sz w:val="24"/>
+        </w:rPr>
+        <w:t xml:space="preserve">I used the Weka Instances class to store the arff data, this class also has a method resample which uses random sampling with replacement. More info about Weka can be found here: </w:t>
+      </w:r>
+      <w:hyperlink r:id="rId65" w:history="1">
+        <w:r>
+          <w:rPr>
+            <w:rStyle w:val="Hyperlink"/>
+            <w:rFonts w:ascii="Times New Roman" w:hAnsi="Times New Roman"/>
+            <w:bCs/>
+            <w:noProof/>
+            <w:sz w:val="24"/>
+          </w:rPr>
+          <w:t>http://www.cs.waikato.ac.nz/ml/weka/</w:t>
+        </w:r>
+      </w:hyperlink>
+      <w:r>
+        <w:rPr>
+          <w:rFonts w:ascii="Times New Roman" w:hAnsi="Times New Roman"/>
+          <w:bCs/>
+          <w:noProof/>
+          <w:sz w:val="24"/>
+        </w:rPr>
+        <w:t xml:space="preserve">. </w:t>
       </w:r>
     </w:p>
     <w:sectPr>
-      <w:headerReference w:type="default" r:id="rId65"/>
+      <w:headerReference w:type="default" r:id="rId66"/>
       <w:pgSz w:w="12240" w:h="15840"/>
       <w:pgMar w:top="1440" w:right="1800" w:bottom="1440" w:left="1800" w:gutter="0"/>
     </w:sectPr>
@@ -1830,6 +1957,15 @@
         </w:tcBorders>
       </w:tcPr>
     </w:tblStylePr>
+  </w:style>
+  <w:style w:type="character" w:styleId="Hyperlink">
+    <w:name w:val="Hyperlink"/>
+    <w:basedOn w:val="DefaultParagraphFont"/>
+    <w:rsid w:val="00E220B9"/>
+    <w:rPr>
+      <w:color w:val="0000FF" w:themeColor="hyperlink"/>
+      <w:u w:val="single"/>
+    </w:rPr>
   </w:style>
 </w:styles>
 </file>

--- a/hw3writeup.docx
+++ b/hw3writeup.docx
@@ -147,7 +147,7 @@
           <v:shape id="_x0000_i1025" type="#_x0000_t75" style="width:406.65pt;height:49.35pt" o:ole="">
             <v:imagedata r:id="rId4" r:pict="rId5" o:title=""/>
           </v:shape>
-          <o:OLEObject Type="Embed" ProgID="Equation.3" ShapeID="_x0000_i1025" DrawAspect="Content" ObjectID="_1328690194" r:id="rId6"/>
+          <o:OLEObject Type="Embed" ProgID="Equation.3" ShapeID="_x0000_i1025" DrawAspect="Content" ObjectID="_1328810648" r:id="rId6"/>
         </w:object>
       </w:r>
     </w:p>
@@ -313,6 +313,58 @@
         </w:rPr>
         <w:t xml:space="preserve">to find the optimal parameter. </w:t>
       </w:r>
+    </w:p>
+    <w:p>
+      <w:pPr>
+        <w:widowControl w:val="0"/>
+        <w:tabs>
+          <w:tab w:val="left" w:pos="560"/>
+          <w:tab w:val="left" w:pos="1120"/>
+          <w:tab w:val="left" w:pos="1680"/>
+          <w:tab w:val="left" w:pos="2240"/>
+          <w:tab w:val="left" w:pos="2800"/>
+          <w:tab w:val="left" w:pos="3360"/>
+          <w:tab w:val="left" w:pos="3920"/>
+          <w:tab w:val="left" w:pos="4480"/>
+          <w:tab w:val="left" w:pos="5040"/>
+          <w:tab w:val="left" w:pos="5600"/>
+          <w:tab w:val="left" w:pos="6160"/>
+          <w:tab w:val="left" w:pos="6720"/>
+        </w:tabs>
+        <w:autoSpaceDE w:val="0"/>
+        <w:autoSpaceDN w:val="0"/>
+        <w:adjustRightInd w:val="0"/>
+        <w:rPr>
+          <w:rFonts w:ascii="Arial" w:hAnsi="Arial" w:cs="Arial"/>
+          <w:szCs w:val="22"/>
+        </w:rPr>
+      </w:pPr>
+    </w:p>
+    <w:p>
+      <w:pPr>
+        <w:widowControl w:val="0"/>
+        <w:tabs>
+          <w:tab w:val="left" w:pos="560"/>
+          <w:tab w:val="left" w:pos="1120"/>
+          <w:tab w:val="left" w:pos="1680"/>
+          <w:tab w:val="left" w:pos="2240"/>
+          <w:tab w:val="left" w:pos="2800"/>
+          <w:tab w:val="left" w:pos="3360"/>
+          <w:tab w:val="left" w:pos="3920"/>
+          <w:tab w:val="left" w:pos="4480"/>
+          <w:tab w:val="left" w:pos="5040"/>
+          <w:tab w:val="left" w:pos="5600"/>
+          <w:tab w:val="left" w:pos="6160"/>
+          <w:tab w:val="left" w:pos="6720"/>
+        </w:tabs>
+        <w:autoSpaceDE w:val="0"/>
+        <w:autoSpaceDN w:val="0"/>
+        <w:adjustRightInd w:val="0"/>
+        <w:rPr>
+          <w:rFonts w:ascii="Arial" w:hAnsi="Arial" w:cs="Arial"/>
+          <w:szCs w:val="22"/>
+        </w:rPr>
+      </w:pPr>
     </w:p>
     <w:p>
       <w:pPr>
@@ -795,7 +847,7 @@
           <v:shape id="_x0000_i1026" type="#_x0000_t75" style="width:21.35pt;height:31.35pt" o:ole="">
             <v:imagedata r:id="rId8" r:pict="rId9" o:title=""/>
           </v:shape>
-          <o:OLEObject Type="Embed" ProgID="Equation.3" ShapeID="_x0000_i1026" DrawAspect="Content" ObjectID="_1328690195" r:id="rId10"/>
+          <o:OLEObject Type="Embed" ProgID="Equation.3" ShapeID="_x0000_i1026" DrawAspect="Content" ObjectID="_1328810649" r:id="rId10"/>
         </w:object>
       </w:r>
       <w:r>
@@ -815,7 +867,7 @@
           <v:shape id="_x0000_i1027" type="#_x0000_t75" style="width:21.35pt;height:31.35pt" o:ole="">
             <v:imagedata r:id="rId11" r:pict="rId12" o:title=""/>
           </v:shape>
-          <o:OLEObject Type="Embed" ProgID="Equation.3" ShapeID="_x0000_i1027" DrawAspect="Content" ObjectID="_1328690196" r:id="rId13"/>
+          <o:OLEObject Type="Embed" ProgID="Equation.3" ShapeID="_x0000_i1027" DrawAspect="Content" ObjectID="_1328810650" r:id="rId13"/>
         </w:object>
       </w:r>
       <w:r>
@@ -853,7 +905,7 @@
           <v:shape id="_x0000_i1028" type="#_x0000_t75" style="width:21.35pt;height:31.35pt" o:ole="">
             <v:imagedata r:id="rId14" r:pict="rId15" o:title=""/>
           </v:shape>
-          <o:OLEObject Type="Embed" ProgID="Equation.3" ShapeID="_x0000_i1028" DrawAspect="Content" ObjectID="_1328690197" r:id="rId16"/>
+          <o:OLEObject Type="Embed" ProgID="Equation.3" ShapeID="_x0000_i1028" DrawAspect="Content" ObjectID="_1328810651" r:id="rId16"/>
         </w:object>
       </w:r>
       <w:r>
@@ -885,7 +937,7 @@
           <v:shape id="_x0000_i1029" type="#_x0000_t75" style="width:21.35pt;height:31.35pt" o:ole="">
             <v:imagedata r:id="rId17" r:pict="rId18" o:title=""/>
           </v:shape>
-          <o:OLEObject Type="Embed" ProgID="Equation.3" ShapeID="_x0000_i1029" DrawAspect="Content" ObjectID="_1328690198" r:id="rId19"/>
+          <o:OLEObject Type="Embed" ProgID="Equation.3" ShapeID="_x0000_i1029" DrawAspect="Content" ObjectID="_1328810652" r:id="rId19"/>
         </w:object>
       </w:r>
       <w:r>
@@ -905,7 +957,7 @@
           <v:shape id="_x0000_i1030" type="#_x0000_t75" style="width:37.35pt;height:31.35pt" o:ole="">
             <v:imagedata r:id="rId20" r:pict="rId21" o:title=""/>
           </v:shape>
-          <o:OLEObject Type="Embed" ProgID="Equation.3" ShapeID="_x0000_i1030" DrawAspect="Content" ObjectID="_1328690199" r:id="rId22"/>
+          <o:OLEObject Type="Embed" ProgID="Equation.3" ShapeID="_x0000_i1030" DrawAspect="Content" ObjectID="_1328810653" r:id="rId22"/>
         </w:object>
       </w:r>
       <w:r>
@@ -941,7 +993,7 @@
           <v:shape id="_x0000_i1031" type="#_x0000_t75" style="width:21.35pt;height:31.35pt" o:ole="">
             <v:imagedata r:id="rId23" r:pict="rId24" o:title=""/>
           </v:shape>
-          <o:OLEObject Type="Embed" ProgID="Equation.3" ShapeID="_x0000_i1031" DrawAspect="Content" ObjectID="_1328690200" r:id="rId25"/>
+          <o:OLEObject Type="Embed" ProgID="Equation.3" ShapeID="_x0000_i1031" DrawAspect="Content" ObjectID="_1328810654" r:id="rId25"/>
         </w:object>
       </w:r>
       <w:r>
@@ -961,7 +1013,7 @@
           <v:shape id="_x0000_i1032" type="#_x0000_t75" style="width:97.35pt;height:32pt" o:ole="">
             <v:imagedata r:id="rId26" r:pict="rId27" o:title=""/>
           </v:shape>
-          <o:OLEObject Type="Embed" ProgID="Equation.3" ShapeID="_x0000_i1032" DrawAspect="Content" ObjectID="_1328690201" r:id="rId28"/>
+          <o:OLEObject Type="Embed" ProgID="Equation.3" ShapeID="_x0000_i1032" DrawAspect="Content" ObjectID="_1328810655" r:id="rId28"/>
         </w:object>
       </w:r>
       <w:r>
@@ -996,7 +1048,7 @@
           <v:shape id="_x0000_i1033" type="#_x0000_t75" style="width:13.35pt;height:14pt" o:ole="">
             <v:imagedata r:id="rId29" r:pict="rId30" o:title=""/>
           </v:shape>
-          <o:OLEObject Type="Embed" ProgID="Equation.3" ShapeID="_x0000_i1033" DrawAspect="Content" ObjectID="_1328690202" r:id="rId31"/>
+          <o:OLEObject Type="Embed" ProgID="Equation.3" ShapeID="_x0000_i1033" DrawAspect="Content" ObjectID="_1328810656" r:id="rId31"/>
         </w:object>
       </w:r>
       <w:r>
@@ -1032,7 +1084,7 @@
           <v:shape id="_x0000_i1034" type="#_x0000_t75" style="width:21.35pt;height:31.35pt" o:ole="">
             <v:imagedata r:id="rId32" r:pict="rId33" o:title=""/>
           </v:shape>
-          <o:OLEObject Type="Embed" ProgID="Equation.3" ShapeID="_x0000_i1034" DrawAspect="Content" ObjectID="_1328690203" r:id="rId34"/>
+          <o:OLEObject Type="Embed" ProgID="Equation.3" ShapeID="_x0000_i1034" DrawAspect="Content" ObjectID="_1328810657" r:id="rId34"/>
         </w:object>
       </w:r>
       <w:r>
@@ -1052,7 +1104,7 @@
           <v:shape id="_x0000_i1035" type="#_x0000_t75" style="width:138pt;height:32pt" o:ole="">
             <v:imagedata r:id="rId35" r:pict="rId36" o:title=""/>
           </v:shape>
-          <o:OLEObject Type="Embed" ProgID="Equation.3" ShapeID="_x0000_i1035" DrawAspect="Content" ObjectID="_1328690204" r:id="rId37"/>
+          <o:OLEObject Type="Embed" ProgID="Equation.3" ShapeID="_x0000_i1035" DrawAspect="Content" ObjectID="_1328810658" r:id="rId37"/>
         </w:object>
       </w:r>
     </w:p>
@@ -1074,7 +1126,7 @@
           <v:shape id="_x0000_i1036" type="#_x0000_t75" style="width:21.35pt;height:31.35pt" o:ole="">
             <v:imagedata r:id="rId38" r:pict="rId39" o:title=""/>
           </v:shape>
-          <o:OLEObject Type="Embed" ProgID="Equation.3" ShapeID="_x0000_i1036" DrawAspect="Content" ObjectID="_1328690205" r:id="rId40"/>
+          <o:OLEObject Type="Embed" ProgID="Equation.3" ShapeID="_x0000_i1036" DrawAspect="Content" ObjectID="_1328810659" r:id="rId40"/>
         </w:object>
       </w:r>
       <w:r>
@@ -1094,7 +1146,7 @@
           <v:shape id="_x0000_i1037" type="#_x0000_t75" style="width:198pt;height:32pt" o:ole="">
             <v:imagedata r:id="rId41" r:pict="rId42" o:title=""/>
           </v:shape>
-          <o:OLEObject Type="Embed" ProgID="Equation.3" ShapeID="_x0000_i1037" DrawAspect="Content" ObjectID="_1328690206" r:id="rId43"/>
+          <o:OLEObject Type="Embed" ProgID="Equation.3" ShapeID="_x0000_i1037" DrawAspect="Content" ObjectID="_1328810660" r:id="rId43"/>
         </w:object>
       </w:r>
     </w:p>
@@ -1119,7 +1171,7 @@
           <v:shape id="_x0000_i1038" type="#_x0000_t75" style="width:21.35pt;height:31.35pt" o:ole="">
             <v:imagedata r:id="rId44" r:pict="rId45" o:title=""/>
           </v:shape>
-          <o:OLEObject Type="Embed" ProgID="Equation.3" ShapeID="_x0000_i1038" DrawAspect="Content" ObjectID="_1328690207" r:id="rId46"/>
+          <o:OLEObject Type="Embed" ProgID="Equation.3" ShapeID="_x0000_i1038" DrawAspect="Content" ObjectID="_1328810661" r:id="rId46"/>
         </w:object>
       </w:r>
       <w:r>
@@ -1139,7 +1191,7 @@
           <v:shape id="_x0000_i1039" type="#_x0000_t75" style="width:133.35pt;height:28pt" o:ole="">
             <v:imagedata r:id="rId47" r:pict="rId48" o:title=""/>
           </v:shape>
-          <o:OLEObject Type="Embed" ProgID="Equation.3" ShapeID="_x0000_i1039" DrawAspect="Content" ObjectID="_1328690208" r:id="rId49"/>
+          <o:OLEObject Type="Embed" ProgID="Equation.3" ShapeID="_x0000_i1039" DrawAspect="Content" ObjectID="_1328810662" r:id="rId49"/>
         </w:object>
       </w:r>
     </w:p>
@@ -1168,7 +1220,7 @@
           <v:shape id="_x0000_i1040" type="#_x0000_t75" style="width:13.35pt;height:14pt" o:ole="">
             <v:imagedata r:id="rId50" r:pict="rId51" o:title=""/>
           </v:shape>
-          <o:OLEObject Type="Embed" ProgID="Equation.3" ShapeID="_x0000_i1040" DrawAspect="Content" ObjectID="_1328690209" r:id="rId52"/>
+          <o:OLEObject Type="Embed" ProgID="Equation.3" ShapeID="_x0000_i1040" DrawAspect="Content" ObjectID="_1328810663" r:id="rId52"/>
         </w:object>
       </w:r>
       <w:r>
@@ -1195,7 +1247,7 @@
           <v:shape id="_x0000_i1041" type="#_x0000_t75" style="width:157.35pt;height:16pt" o:ole="">
             <v:imagedata r:id="rId53" r:pict="rId54" o:title=""/>
           </v:shape>
-          <o:OLEObject Type="Embed" ProgID="Equation.3" ShapeID="_x0000_i1041" DrawAspect="Content" ObjectID="_1328690210" r:id="rId55"/>
+          <o:OLEObject Type="Embed" ProgID="Equation.3" ShapeID="_x0000_i1041" DrawAspect="Content" ObjectID="_1328810664" r:id="rId55"/>
         </w:object>
       </w:r>
     </w:p>
@@ -1220,7 +1272,7 @@
           <v:shape id="_x0000_i1042" type="#_x0000_t75" style="width:104pt;height:18pt" o:ole="">
             <v:imagedata r:id="rId56" r:pict="rId57" o:title=""/>
           </v:shape>
-          <o:OLEObject Type="Embed" ProgID="Equation.3" ShapeID="_x0000_i1042" DrawAspect="Content" ObjectID="_1328690211" r:id="rId58"/>
+          <o:OLEObject Type="Embed" ProgID="Equation.3" ShapeID="_x0000_i1042" DrawAspect="Content" ObjectID="_1328810665" r:id="rId58"/>
         </w:object>
       </w:r>
     </w:p>
@@ -1249,7 +1301,7 @@
           <v:shape id="_x0000_i1043" type="#_x0000_t75" style="width:14pt;height:14pt" o:ole="">
             <v:imagedata r:id="rId59" r:pict="rId60" o:title=""/>
           </v:shape>
-          <o:OLEObject Type="Embed" ProgID="Equation.3" ShapeID="_x0000_i1043" DrawAspect="Content" ObjectID="_1328690212" r:id="rId61"/>
+          <o:OLEObject Type="Embed" ProgID="Equation.3" ShapeID="_x0000_i1043" DrawAspect="Content" ObjectID="_1328810666" r:id="rId61"/>
         </w:object>
       </w:r>
       <w:r>
@@ -1269,7 +1321,7 @@
           <v:shape id="_x0000_i1044" type="#_x0000_t75" style="width:58pt;height:17.35pt" o:ole="">
             <v:imagedata r:id="rId62" r:pict="rId63" o:title=""/>
           </v:shape>
-          <o:OLEObject Type="Embed" ProgID="Equation.3" ShapeID="_x0000_i1044" DrawAspect="Content" ObjectID="_1328690213" r:id="rId64"/>
+          <o:OLEObject Type="Embed" ProgID="Equation.3" ShapeID="_x0000_i1044" DrawAspect="Content" ObjectID="_1328810667" r:id="rId64"/>
         </w:object>
       </w:r>
     </w:p>
@@ -1362,7 +1414,43 @@
           <w:noProof/>
           <w:sz w:val="24"/>
         </w:rPr>
-        <w:t xml:space="preserve">) upon each iteration. </w:t>
+        <w:t xml:space="preserve">) upon each iteration </w:t>
+      </w:r>
+      <w:r>
+        <w:rPr>
+          <w:rFonts w:ascii="Times New Roman" w:hAnsi="Times New Roman"/>
+          <w:bCs/>
+          <w:noProof/>
+          <w:sz w:val="24"/>
+        </w:rPr>
+        <w:t>before performing the</w:t>
+      </w:r>
+      <w:r>
+        <w:rPr>
+          <w:rFonts w:ascii="Times New Roman" w:hAnsi="Times New Roman"/>
+          <w:bCs/>
+          <w:noProof/>
+          <w:sz w:val="24"/>
+        </w:rPr>
+        <w:t xml:space="preserve"> </w:t>
+      </w:r>
+      <w:r>
+        <w:rPr>
+          <w:rFonts w:ascii="Times New Roman" w:hAnsi="Times New Roman"/>
+          <w:bCs/>
+          <w:noProof/>
+          <w:sz w:val="24"/>
+        </w:rPr>
+        <w:t>standard gradient descent update</w:t>
+      </w:r>
+      <w:r>
+        <w:rPr>
+          <w:rFonts w:ascii="Times New Roman" w:hAnsi="Times New Roman"/>
+          <w:bCs/>
+          <w:noProof/>
+          <w:sz w:val="24"/>
+        </w:rPr>
+        <w:t xml:space="preserve">. </w:t>
       </w:r>
     </w:p>
     <w:p>
@@ -1452,191 +1540,229 @@
           <w:noProof/>
           <w:sz w:val="24"/>
         </w:rPr>
-        <w:t xml:space="preserve">N classfiers are trained on N data sets which are created by sampling with replacement from the training data file. The classifier in this case is the Weka J48 tree. Next each test example is classified based by each of the N decision trees. For each test example, my learner votes based on the majority of the N decision trees’ votes. The vote of my learner is compared to the true vote in order to measure accuracy. </w:t>
-      </w:r>
-    </w:p>
-    <w:p>
-      <w:pPr>
-        <w:rPr>
-          <w:rFonts w:ascii="Times New Roman" w:hAnsi="Times New Roman"/>
-          <w:bCs/>
-          <w:noProof/>
-          <w:sz w:val="24"/>
-        </w:rPr>
-      </w:pPr>
-    </w:p>
-    <w:p>
-      <w:pPr>
-        <w:rPr>
-          <w:rFonts w:ascii="Times New Roman" w:hAnsi="Times New Roman"/>
-          <w:bCs/>
-          <w:noProof/>
-          <w:sz w:val="24"/>
-        </w:rPr>
-      </w:pPr>
-      <w:r>
-        <w:rPr>
-          <w:rFonts w:ascii="Times New Roman" w:hAnsi="Times New Roman"/>
-          <w:bCs/>
-          <w:noProof/>
-          <w:sz w:val="24"/>
-        </w:rPr>
-        <w:t>With the parameter of 35 for the bagging size, the BaggingEnsemble obtained accuracies around 84.375%. Sometimes it had accuracy of 87.2%</w:t>
-      </w:r>
-      <w:r>
-        <w:rPr>
-          <w:rFonts w:ascii="Times New Roman" w:hAnsi="Times New Roman"/>
-          <w:bCs/>
-          <w:noProof/>
-          <w:sz w:val="24"/>
-        </w:rPr>
-        <w:t xml:space="preserve">. </w:t>
-      </w:r>
-      <w:r>
-        <w:rPr>
-          <w:rFonts w:ascii="Times New Roman" w:hAnsi="Times New Roman"/>
-          <w:bCs/>
-          <w:noProof/>
-          <w:sz w:val="24"/>
-        </w:rPr>
-        <w:t xml:space="preserve">Changing the bagging parameter to 10 or 100 didn’t have a signficant effect, perhaps because the data set is rather small. Changing the parameter to 1 had an overall negative effect, with the learner </w:t>
-      </w:r>
-      <w:r>
-        <w:rPr>
-          <w:rFonts w:ascii="Times New Roman" w:hAnsi="Times New Roman"/>
-          <w:bCs/>
-          <w:noProof/>
-          <w:sz w:val="24"/>
-        </w:rPr>
-        <w:t>often</w:t>
-      </w:r>
-      <w:r>
-        <w:rPr>
-          <w:rFonts w:ascii="Times New Roman" w:hAnsi="Times New Roman"/>
-          <w:bCs/>
-          <w:noProof/>
-          <w:sz w:val="24"/>
-        </w:rPr>
-        <w:t xml:space="preserve"> getting accuracies of about 71%. </w:t>
-      </w:r>
-      <w:r>
-        <w:rPr>
-          <w:rFonts w:ascii="Times New Roman" w:hAnsi="Times New Roman"/>
-          <w:bCs/>
-          <w:noProof/>
-          <w:sz w:val="24"/>
-        </w:rPr>
-        <w:t>One tree on the original data set has an accuracy of 84.375%. So a bagging parameter of 1</w:t>
-      </w:r>
-      <w:r>
-        <w:rPr>
-          <w:rFonts w:ascii="Times New Roman" w:hAnsi="Times New Roman"/>
-          <w:bCs/>
-          <w:noProof/>
-          <w:sz w:val="24"/>
-        </w:rPr>
-        <w:t xml:space="preserve"> is not as good as </w:t>
-      </w:r>
-      <w:r>
-        <w:rPr>
-          <w:rFonts w:ascii="Times New Roman" w:hAnsi="Times New Roman"/>
-          <w:bCs/>
-          <w:noProof/>
-          <w:sz w:val="24"/>
-        </w:rPr>
-        <w:t>a simple tree</w:t>
-      </w:r>
-      <w:r>
-        <w:rPr>
-          <w:rFonts w:ascii="Times New Roman" w:hAnsi="Times New Roman"/>
-          <w:bCs/>
-          <w:noProof/>
-          <w:sz w:val="24"/>
-        </w:rPr>
-        <w:t xml:space="preserve"> because it </w:t>
-      </w:r>
-      <w:r>
-        <w:rPr>
-          <w:rFonts w:ascii="Times New Roman" w:hAnsi="Times New Roman"/>
-          <w:bCs/>
-          <w:noProof/>
-          <w:sz w:val="24"/>
-        </w:rPr>
-        <w:t xml:space="preserve">learns </w:t>
-      </w:r>
-      <w:r>
-        <w:rPr>
-          <w:rFonts w:ascii="Times New Roman" w:hAnsi="Times New Roman"/>
-          <w:bCs/>
-          <w:noProof/>
-          <w:sz w:val="24"/>
-        </w:rPr>
-        <w:t>on only one bootstrapped sample,</w:t>
-      </w:r>
-      <w:r>
-        <w:rPr>
-          <w:rFonts w:ascii="Times New Roman" w:hAnsi="Times New Roman"/>
-          <w:bCs/>
-          <w:noProof/>
-          <w:sz w:val="24"/>
-        </w:rPr>
-        <w:t xml:space="preserve"> which is less data than if you don’t bootstrap the example, and less data leads to </w:t>
-      </w:r>
-      <w:r>
-        <w:rPr>
-          <w:rFonts w:ascii="Times New Roman" w:hAnsi="Times New Roman"/>
-          <w:bCs/>
-          <w:noProof/>
-          <w:sz w:val="24"/>
-        </w:rPr>
-        <w:t xml:space="preserve">a </w:t>
-      </w:r>
-      <w:r>
-        <w:rPr>
-          <w:rFonts w:ascii="Times New Roman" w:hAnsi="Times New Roman"/>
-          <w:bCs/>
-          <w:noProof/>
-          <w:sz w:val="24"/>
-        </w:rPr>
-        <w:t xml:space="preserve">worse learner. </w:t>
-      </w:r>
-    </w:p>
-    <w:p>
-      <w:pPr>
-        <w:rPr>
-          <w:rFonts w:ascii="Times New Roman" w:hAnsi="Times New Roman"/>
-          <w:bCs/>
-          <w:noProof/>
-          <w:sz w:val="24"/>
-        </w:rPr>
-      </w:pPr>
-    </w:p>
-    <w:p>
-      <w:pPr>
-        <w:rPr>
-          <w:rFonts w:ascii="Times New Roman" w:hAnsi="Times New Roman"/>
-          <w:bCs/>
-          <w:noProof/>
-          <w:sz w:val="24"/>
-        </w:rPr>
-      </w:pPr>
-      <w:r>
-        <w:rPr>
-          <w:rFonts w:ascii="Times New Roman" w:hAnsi="Times New Roman"/>
-          <w:bCs/>
-          <w:noProof/>
-          <w:sz w:val="24"/>
-        </w:rPr>
-        <w:t xml:space="preserve">Note, I used the Weka library for the J48 tree. I used the Weka library Classifier interface, which provides the “black box generic interface” requested in the HW writeup. </w:t>
-      </w:r>
-      <w:r>
-        <w:rPr>
-          <w:rFonts w:ascii="Times New Roman" w:hAnsi="Times New Roman"/>
-          <w:bCs/>
-          <w:noProof/>
-          <w:sz w:val="24"/>
-        </w:rPr>
-        <w:t xml:space="preserve">You could easily exchange the J48 tree for a different </w:t>
+        <w:t xml:space="preserve">N classfiers are trained on N data sets which are created by sampling with replacement from the training data file. The classifier in this case is the Weka </w:t>
+      </w:r>
+      <w:r>
+        <w:rPr>
+          <w:rFonts w:ascii="Times New Roman" w:hAnsi="Times New Roman"/>
+          <w:bCs/>
+          <w:noProof/>
+          <w:sz w:val="24"/>
+        </w:rPr>
+        <w:t>Id3</w:t>
+      </w:r>
+      <w:r>
+        <w:rPr>
+          <w:rFonts w:ascii="Times New Roman" w:hAnsi="Times New Roman"/>
+          <w:bCs/>
+          <w:noProof/>
+          <w:sz w:val="24"/>
+        </w:rPr>
+        <w:t xml:space="preserve"> tree. Next each test example is classified based by each of the N decision trees. For each test example, my learner votes based on the majority of the N decision trees’ votes. The vote of my learner is compared to the true vote in order to measure accuracy. </w:t>
+      </w:r>
+    </w:p>
+    <w:p>
+      <w:pPr>
+        <w:rPr>
+          <w:rFonts w:ascii="Times New Roman" w:hAnsi="Times New Roman"/>
+          <w:bCs/>
+          <w:noProof/>
+          <w:sz w:val="24"/>
+        </w:rPr>
+      </w:pPr>
+    </w:p>
+    <w:p>
+      <w:pPr>
+        <w:widowControl w:val="0"/>
+        <w:autoSpaceDE w:val="0"/>
+        <w:autoSpaceDN w:val="0"/>
+        <w:adjustRightInd w:val="0"/>
+        <w:rPr>
+          <w:rFonts w:ascii="Monaco" w:hAnsi="Monaco" w:cs="Monaco"/>
+          <w:szCs w:val="22"/>
+        </w:rPr>
+      </w:pPr>
+      <w:r>
+        <w:rPr>
+          <w:rFonts w:ascii="Monaco" w:hAnsi="Monaco" w:cs="Monaco"/>
+          <w:color w:val="000000"/>
+          <w:szCs w:val="22"/>
+        </w:rPr>
+        <w:t>Bagging Ensemble with Id3 Trees</w:t>
+      </w:r>
+    </w:p>
+    <w:p>
+      <w:pPr>
+        <w:widowControl w:val="0"/>
+        <w:autoSpaceDE w:val="0"/>
+        <w:autoSpaceDN w:val="0"/>
+        <w:adjustRightInd w:val="0"/>
+        <w:rPr>
+          <w:rFonts w:ascii="Monaco" w:hAnsi="Monaco" w:cs="Monaco"/>
+          <w:szCs w:val="22"/>
+        </w:rPr>
+      </w:pPr>
+      <w:r>
+        <w:rPr>
+          <w:rFonts w:ascii="Monaco" w:hAnsi="Monaco" w:cs="Monaco"/>
+          <w:color w:val="000000"/>
+          <w:szCs w:val="22"/>
+        </w:rPr>
+        <w:t>Average accuracy for 1 over 1000 runs is 0.75203125</w:t>
+      </w:r>
+    </w:p>
+    <w:p>
+      <w:pPr>
+        <w:widowControl w:val="0"/>
+        <w:autoSpaceDE w:val="0"/>
+        <w:autoSpaceDN w:val="0"/>
+        <w:adjustRightInd w:val="0"/>
+        <w:rPr>
+          <w:rFonts w:ascii="Monaco" w:hAnsi="Monaco" w:cs="Monaco"/>
+          <w:szCs w:val="22"/>
+        </w:rPr>
+      </w:pPr>
+      <w:r>
+        <w:rPr>
+          <w:rFonts w:ascii="Monaco" w:hAnsi="Monaco" w:cs="Monaco"/>
+          <w:color w:val="000000"/>
+          <w:szCs w:val="22"/>
+        </w:rPr>
+        <w:t>Average accuracy for 3 over 1000 runs is 0.7716875</w:t>
+      </w:r>
+    </w:p>
+    <w:p>
+      <w:pPr>
+        <w:widowControl w:val="0"/>
+        <w:autoSpaceDE w:val="0"/>
+        <w:autoSpaceDN w:val="0"/>
+        <w:adjustRightInd w:val="0"/>
+        <w:rPr>
+          <w:rFonts w:ascii="Monaco" w:hAnsi="Monaco" w:cs="Monaco"/>
+          <w:szCs w:val="22"/>
+        </w:rPr>
+      </w:pPr>
+      <w:r>
+        <w:rPr>
+          <w:rFonts w:ascii="Monaco" w:hAnsi="Monaco" w:cs="Monaco"/>
+          <w:color w:val="000000"/>
+          <w:szCs w:val="22"/>
+        </w:rPr>
+        <w:t>Average accuracy for 5 over 1000 runs is 0.764875</w:t>
+      </w:r>
+    </w:p>
+    <w:p>
+      <w:pPr>
+        <w:widowControl w:val="0"/>
+        <w:autoSpaceDE w:val="0"/>
+        <w:autoSpaceDN w:val="0"/>
+        <w:adjustRightInd w:val="0"/>
+        <w:rPr>
+          <w:rFonts w:ascii="Monaco" w:hAnsi="Monaco" w:cs="Monaco"/>
+          <w:szCs w:val="22"/>
+        </w:rPr>
+      </w:pPr>
+      <w:r>
+        <w:rPr>
+          <w:rFonts w:ascii="Monaco" w:hAnsi="Monaco" w:cs="Monaco"/>
+          <w:color w:val="000000"/>
+          <w:szCs w:val="22"/>
+        </w:rPr>
+        <w:t>Average accuracy for 10 over 1000 runs is 0.718625</w:t>
+      </w:r>
+    </w:p>
+    <w:p>
+      <w:pPr>
+        <w:widowControl w:val="0"/>
+        <w:autoSpaceDE w:val="0"/>
+        <w:autoSpaceDN w:val="0"/>
+        <w:adjustRightInd w:val="0"/>
+        <w:rPr>
+          <w:rFonts w:ascii="Monaco" w:hAnsi="Monaco" w:cs="Monaco"/>
+          <w:szCs w:val="22"/>
+        </w:rPr>
+      </w:pPr>
+      <w:r>
+        <w:rPr>
+          <w:rFonts w:ascii="Monaco" w:hAnsi="Monaco" w:cs="Monaco"/>
+          <w:color w:val="000000"/>
+          <w:szCs w:val="22"/>
+        </w:rPr>
+        <w:t>Average accuracy for 20 over 1000 runs is 0.66671875</w:t>
+      </w:r>
+    </w:p>
+    <w:p>
+      <w:pPr>
+        <w:rPr>
+          <w:rFonts w:ascii="Times New Roman" w:hAnsi="Times New Roman"/>
+          <w:bCs/>
+          <w:noProof/>
+          <w:sz w:val="24"/>
+        </w:rPr>
+      </w:pPr>
+    </w:p>
+    <w:p>
+      <w:pPr>
+        <w:rPr>
+          <w:rFonts w:ascii="Times New Roman" w:hAnsi="Times New Roman"/>
+          <w:bCs/>
+          <w:noProof/>
+          <w:sz w:val="24"/>
+        </w:rPr>
+      </w:pPr>
+      <w:r>
+        <w:rPr>
+          <w:rFonts w:ascii="Times New Roman" w:hAnsi="Times New Roman"/>
+          <w:bCs/>
+          <w:noProof/>
+          <w:sz w:val="24"/>
+        </w:rPr>
+        <w:t xml:space="preserve">Note, I used the Weka library for the </w:t>
+      </w:r>
+      <w:r>
+        <w:rPr>
+          <w:rFonts w:ascii="Times New Roman" w:hAnsi="Times New Roman"/>
+          <w:bCs/>
+          <w:noProof/>
+          <w:sz w:val="24"/>
+        </w:rPr>
+        <w:t>Id3</w:t>
+      </w:r>
+      <w:r>
+        <w:rPr>
+          <w:rFonts w:ascii="Times New Roman" w:hAnsi="Times New Roman"/>
+          <w:bCs/>
+          <w:noProof/>
+          <w:sz w:val="24"/>
+        </w:rPr>
+        <w:t xml:space="preserve"> tree. I used the Weka library Classifier interface, which provides the “black box generic interface” requested in the HW writeup. </w:t>
+      </w:r>
+      <w:r>
+        <w:rPr>
+          <w:rFonts w:ascii="Times New Roman" w:hAnsi="Times New Roman"/>
+          <w:bCs/>
+          <w:noProof/>
+          <w:sz w:val="24"/>
+        </w:rPr>
+        <w:t xml:space="preserve">You could easily exchange the </w:t>
+      </w:r>
+      <w:r>
+        <w:rPr>
+          <w:rFonts w:ascii="Times New Roman" w:hAnsi="Times New Roman"/>
+          <w:bCs/>
+          <w:noProof/>
+          <w:sz w:val="24"/>
+        </w:rPr>
+        <w:t>Id3</w:t>
+      </w:r>
+      <w:r>
+        <w:rPr>
+          <w:rFonts w:ascii="Times New Roman" w:hAnsi="Times New Roman"/>
+          <w:bCs/>
+          <w:noProof/>
+          <w:sz w:val="24"/>
+        </w:rPr>
+        <w:t xml:space="preserve"> tree for a different </w:t>
       </w:r>
       <w:r>
         <w:rPr>
@@ -1654,7 +1780,7 @@
           <w:noProof/>
           <w:sz w:val="24"/>
         </w:rPr>
-        <w:t>tree or classifier.</w:t>
+        <w:t xml:space="preserve">tree or classifier, by replacing just one word in the code. </w:t>
       </w:r>
       <w:r>
         <w:rPr>
@@ -1681,7 +1807,25 @@
           <w:noProof/>
           <w:sz w:val="24"/>
         </w:rPr>
-        <w:t xml:space="preserve">I used the Weka Instances class to store the arff data, this class also has a method resample which uses random sampling with replacement. More info about Weka can be found here: </w:t>
+        <w:t>I used the Weka Instances class to store the arff data.</w:t>
+      </w:r>
+      <w:r>
+        <w:rPr>
+          <w:rFonts w:ascii="Times New Roman" w:hAnsi="Times New Roman"/>
+          <w:bCs/>
+          <w:noProof/>
+          <w:sz w:val="24"/>
+        </w:rPr>
+        <w:t xml:space="preserve"> I made new Instances objects for each new random sample, and implemented the “sampling” myself in a method called “bootstrap”.</w:t>
+      </w:r>
+      <w:r>
+        <w:rPr>
+          <w:rFonts w:ascii="Times New Roman" w:hAnsi="Times New Roman"/>
+          <w:bCs/>
+          <w:noProof/>
+          <w:sz w:val="24"/>
+        </w:rPr>
+        <w:t xml:space="preserve"> More info about Weka can be found here: </w:t>
       </w:r>
       <w:hyperlink r:id="rId65" w:history="1">
         <w:r>
